--- a/Clubroot Tracker Tutorial.docx
+++ b/Clubroot Tracker Tutorial.docx
@@ -1,314 +1,2639 @@
 
 <file path=word/document.xml><?xml version="1.0" encoding="utf-8"?>
-<w:document xmlns:wpc="http://schemas.microsoft.com/office/word/2010/wordprocessingCanvas" xmlns:cx="http://schemas.microsoft.com/office/drawing/2014/chartex" xmlns:cx1="http://schemas.microsoft.com/office/drawing/2015/9/8/chartex" xmlns:cx2="http://schemas.microsoft.com/office/drawing/2015/10/21/chartex" xmlns:cx3="http://schemas.microsoft.com/office/drawing/2016/5/9/chartex" xmlns:cx4="http://schemas.microsoft.com/office/drawing/2016/5/10/chartex" xmlns:cx5="http://schemas.microsoft.com/office/drawing/2016/5/11/chartex" xmlns:cx6="http://schemas.microsoft.com/office/drawing/2016/5/12/chartex" xmlns:cx7="http://schemas.microsoft.com/office/drawing/2016/5/13/chartex" xmlns:cx8="http://schemas.microsoft.com/office/drawing/2016/5/14/chartex" xmlns:mc="http://schemas.openxmlformats.org/markup-compatibility/2006" xmlns:aink="http://schemas.microsoft.com/office/drawing/2016/ink" xmlns:am3d="http://schemas.microsoft.com/office/drawing/2017/model3d" xmlns:o="urn:schemas-microsoft-com:office:office" xmlns:r="http://schemas.openxmlformats.org/officeDocument/2006/relationships" xmlns:m="http://schemas.openxmlformats.org/officeDocument/2006/math" xmlns:v="urn:schemas-microsoft-com:vml" xmlns:wp14="http://schemas.microsoft.com/office/word/2010/wordprocessingDrawing" xmlns:wp="http://schemas.openxmlformats.org/drawingml/2006/wordprocessingDrawing" xmlns:w10="urn:schemas-microsoft-com:office:word" xmlns:w="http://schemas.openxmlformats.org/wordprocessingml/2006/main" xmlns:w14="http://schemas.microsoft.com/office/word/2010/wordml" xmlns:w15="http://schemas.microsoft.com/office/word/2012/wordml" xmlns:w16cid="http://schemas.microsoft.com/office/word/2016/wordml/cid" xmlns:w16se="http://schemas.microsoft.com/office/word/2015/wordml/symex" xmlns:wpg="http://schemas.microsoft.com/office/word/2010/wordprocessingGroup" xmlns:wpi="http://schemas.microsoft.com/office/word/2010/wordprocessingInk" xmlns:wne="http://schemas.microsoft.com/office/word/2006/wordml" xmlns:wps="http://schemas.microsoft.com/office/word/2010/wordprocessingShape" mc:Ignorable="w14 w15 w16se w16cid wp14">
+<w:document xmlns:wpc="http://schemas.microsoft.com/office/word/2010/wordprocessingCanvas" xmlns:cx="http://schemas.microsoft.com/office/drawing/2014/chartex" xmlns:cx1="http://schemas.microsoft.com/office/drawing/2015/9/8/chartex" xmlns:cx2="http://schemas.microsoft.com/office/drawing/2015/10/21/chartex" xmlns:cx3="http://schemas.microsoft.com/office/drawing/2016/5/9/chartex" xmlns:cx4="http://schemas.microsoft.com/office/drawing/2016/5/10/chartex" xmlns:cx5="http://schemas.microsoft.com/office/drawing/2016/5/11/chartex" xmlns:cx6="http://schemas.microsoft.com/office/drawing/2016/5/12/chartex" xmlns:cx7="http://schemas.microsoft.com/office/drawing/2016/5/13/chartex" xmlns:cx8="http://schemas.microsoft.com/office/drawing/2016/5/14/chartex" xmlns:mc="http://schemas.openxmlformats.org/markup-compatibility/2006" xmlns:aink="http://schemas.microsoft.com/office/drawing/2016/ink" xmlns:am3d="http://schemas.microsoft.com/office/drawing/2017/model3d" xmlns:o="urn:schemas-microsoft-com:office:office" xmlns:r="http://schemas.openxmlformats.org/officeDocument/2006/relationships" xmlns:m="http://schemas.openxmlformats.org/officeDocument/2006/math" xmlns:v="urn:schemas-microsoft-com:vml" xmlns:wp14="http://schemas.microsoft.com/office/word/2010/wordprocessingDrawing" xmlns:wp="http://schemas.openxmlformats.org/drawingml/2006/wordprocessingDrawing" xmlns:w10="urn:schemas-microsoft-com:office:word" xmlns:w="http://schemas.openxmlformats.org/wordprocessingml/2006/main" xmlns:w14="http://schemas.microsoft.com/office/word/2010/wordml" xmlns:w15="http://schemas.microsoft.com/office/word/2012/wordml" xmlns:w16cex="http://schemas.microsoft.com/office/word/2018/wordml/cex" xmlns:w16cid="http://schemas.microsoft.com/office/word/2016/wordml/cid" xmlns:w16="http://schemas.microsoft.com/office/word/2018/wordml" xmlns:w16se="http://schemas.microsoft.com/office/word/2015/wordml/symex" xmlns:wpg="http://schemas.microsoft.com/office/word/2010/wordprocessingGroup" xmlns:wpi="http://schemas.microsoft.com/office/word/2010/wordprocessingInk" xmlns:wne="http://schemas.microsoft.com/office/word/2006/wordml" xmlns:wps="http://schemas.microsoft.com/office/word/2010/wordprocessingShape" mc:Ignorable="w14 w15 w16se w16cid w16 w16cex wp14">
   <w:body>
     <w:p>
-      <w:r>
+      <w:pPr>
+        <w:jc w:val="center"/>
+        <w:rPr>
+          <w:rFonts w:ascii="Times New Roman" w:hAnsi="Times New Roman" w:cs="Times New Roman"/>
+          <w:b/>
+          <w:sz w:val="24"/>
+          <w:szCs w:val="24"/>
+        </w:rPr>
+      </w:pPr>
+      <w:r>
+        <w:rPr>
+          <w:rFonts w:ascii="Times New Roman" w:hAnsi="Times New Roman" w:cs="Times New Roman"/>
+          <w:b/>
+          <w:sz w:val="24"/>
+          <w:szCs w:val="24"/>
+        </w:rPr>
         <w:t>Clubroot Tracker Tutorial</w:t>
       </w:r>
     </w:p>
-    <w:p/>
-    <w:p>
-      <w:r>
-        <w:t>Download Github Repository</w:t>
-      </w:r>
-    </w:p>
-    <w:p>
-      <w:r>
-        <w:t>Start by downloading the github repository using the following link or via command line.</w:t>
-      </w:r>
-    </w:p>
-    <w:p>
-      <w:r>
+    <w:p>
+      <w:pPr>
+        <w:rPr>
+          <w:rFonts w:ascii="Times New Roman" w:hAnsi="Times New Roman" w:cs="Times New Roman"/>
+          <w:sz w:val="24"/>
+          <w:szCs w:val="24"/>
+        </w:rPr>
+      </w:pPr>
+    </w:p>
+    <w:p>
+      <w:pPr>
+        <w:rPr>
+          <w:rFonts w:ascii="Times New Roman" w:hAnsi="Times New Roman" w:cs="Times New Roman"/>
+          <w:sz w:val="24"/>
+          <w:szCs w:val="24"/>
+        </w:rPr>
+      </w:pPr>
+      <w:r>
+        <w:rPr>
+          <w:rFonts w:ascii="Times New Roman" w:hAnsi="Times New Roman" w:cs="Times New Roman"/>
+          <w:sz w:val="24"/>
+          <w:szCs w:val="24"/>
+        </w:rPr>
+        <w:t xml:space="preserve">Download </w:t>
+      </w:r>
+      <w:proofErr w:type="spellStart"/>
+      <w:r>
+        <w:rPr>
+          <w:rFonts w:ascii="Times New Roman" w:hAnsi="Times New Roman" w:cs="Times New Roman"/>
+          <w:sz w:val="24"/>
+          <w:szCs w:val="24"/>
+        </w:rPr>
+        <w:t>Github</w:t>
+      </w:r>
+      <w:proofErr w:type="spellEnd"/>
+      <w:r>
+        <w:rPr>
+          <w:rFonts w:ascii="Times New Roman" w:hAnsi="Times New Roman" w:cs="Times New Roman"/>
+          <w:sz w:val="24"/>
+          <w:szCs w:val="24"/>
+        </w:rPr>
+        <w:t xml:space="preserve"> Repository</w:t>
+      </w:r>
+    </w:p>
+    <w:p>
+      <w:pPr>
+        <w:rPr>
+          <w:rFonts w:ascii="Times New Roman" w:hAnsi="Times New Roman" w:cs="Times New Roman"/>
+          <w:sz w:val="24"/>
+          <w:szCs w:val="24"/>
+        </w:rPr>
+      </w:pPr>
+      <w:r>
+        <w:rPr>
+          <w:rFonts w:ascii="Times New Roman" w:hAnsi="Times New Roman" w:cs="Times New Roman"/>
+          <w:sz w:val="24"/>
+          <w:szCs w:val="24"/>
+        </w:rPr>
+        <w:t xml:space="preserve">Start by downloading the </w:t>
+      </w:r>
+      <w:proofErr w:type="spellStart"/>
+      <w:r>
+        <w:rPr>
+          <w:rFonts w:ascii="Times New Roman" w:hAnsi="Times New Roman" w:cs="Times New Roman"/>
+          <w:sz w:val="24"/>
+          <w:szCs w:val="24"/>
+        </w:rPr>
+        <w:t>github</w:t>
+      </w:r>
+      <w:proofErr w:type="spellEnd"/>
+      <w:r>
+        <w:rPr>
+          <w:rFonts w:ascii="Times New Roman" w:hAnsi="Times New Roman" w:cs="Times New Roman"/>
+          <w:sz w:val="24"/>
+          <w:szCs w:val="24"/>
+        </w:rPr>
+        <w:t xml:space="preserve"> repository using the following link or via command line.</w:t>
+      </w:r>
+    </w:p>
+    <w:p>
+      <w:pPr>
+        <w:rPr>
+          <w:rFonts w:ascii="Times New Roman" w:hAnsi="Times New Roman" w:cs="Times New Roman"/>
+          <w:sz w:val="24"/>
+          <w:szCs w:val="24"/>
+        </w:rPr>
+      </w:pPr>
+    </w:p>
+    <w:p>
+      <w:pPr>
+        <w:rPr>
+          <w:rFonts w:ascii="Times New Roman" w:hAnsi="Times New Roman" w:cs="Times New Roman"/>
+          <w:sz w:val="24"/>
+          <w:szCs w:val="24"/>
+        </w:rPr>
+      </w:pPr>
+      <w:r>
+        <w:rPr>
+          <w:rFonts w:ascii="Times New Roman" w:hAnsi="Times New Roman" w:cs="Times New Roman"/>
+          <w:sz w:val="24"/>
+          <w:szCs w:val="24"/>
+        </w:rPr>
         <w:t>Download Zip file:</w:t>
       </w:r>
     </w:p>
     <w:p>
-      <w:hyperlink r:id="rId4" w:history="1">
+      <w:pPr>
+        <w:rPr>
+          <w:rFonts w:ascii="Times New Roman" w:hAnsi="Times New Roman" w:cs="Times New Roman"/>
+          <w:sz w:val="24"/>
+          <w:szCs w:val="24"/>
+        </w:rPr>
+      </w:pPr>
+      <w:hyperlink r:id="rId5" w:history="1">
         <w:r>
           <w:rPr>
             <w:rStyle w:val="Hyperlink"/>
+            <w:rFonts w:ascii="Times New Roman" w:hAnsi="Times New Roman" w:cs="Times New Roman"/>
+            <w:sz w:val="24"/>
+            <w:szCs w:val="24"/>
           </w:rPr>
           <w:t>https://github.com/kevmu/ClubrootTracker/archive/master.zip</w:t>
         </w:r>
       </w:hyperlink>
     </w:p>
-    <w:p/>
-    <w:p>
-      <w:r>
+    <w:p>
+      <w:pPr>
+        <w:rPr>
+          <w:rFonts w:ascii="Times New Roman" w:hAnsi="Times New Roman" w:cs="Times New Roman"/>
+          <w:sz w:val="24"/>
+          <w:szCs w:val="24"/>
+        </w:rPr>
+      </w:pPr>
+    </w:p>
+    <w:p>
+      <w:pPr>
+        <w:rPr>
+          <w:rFonts w:ascii="Times New Roman" w:hAnsi="Times New Roman" w:cs="Times New Roman"/>
+          <w:sz w:val="24"/>
+          <w:szCs w:val="24"/>
+        </w:rPr>
+      </w:pPr>
+      <w:r>
+        <w:rPr>
+          <w:rFonts w:ascii="Times New Roman" w:hAnsi="Times New Roman" w:cs="Times New Roman"/>
+          <w:sz w:val="24"/>
+          <w:szCs w:val="24"/>
+        </w:rPr>
         <w:t>Command line using git command:</w:t>
       </w:r>
     </w:p>
     <w:p>
-      <w:r>
+      <w:pPr>
+        <w:rPr>
+          <w:rFonts w:ascii="Times New Roman" w:hAnsi="Times New Roman" w:cs="Times New Roman"/>
+          <w:sz w:val="24"/>
+          <w:szCs w:val="24"/>
+        </w:rPr>
+      </w:pPr>
+      <w:r>
+        <w:rPr>
+          <w:rFonts w:ascii="Times New Roman" w:hAnsi="Times New Roman" w:cs="Times New Roman"/>
+          <w:sz w:val="24"/>
+          <w:szCs w:val="24"/>
+        </w:rPr>
         <w:t xml:space="preserve">git clone </w:t>
       </w:r>
-      <w:hyperlink r:id="rId5" w:history="1">
+      <w:hyperlink r:id="rId6" w:history="1">
         <w:r>
           <w:rPr>
             <w:rStyle w:val="Hyperlink"/>
+            <w:rFonts w:ascii="Times New Roman" w:hAnsi="Times New Roman" w:cs="Times New Roman"/>
+            <w:sz w:val="24"/>
+            <w:szCs w:val="24"/>
           </w:rPr>
           <w:t>https://github.com/kevmu/ClubrootTracker.git</w:t>
         </w:r>
       </w:hyperlink>
     </w:p>
-    <w:p/>
-    <w:p>
-      <w:r>
-        <w:t>Installation of AMPPS (Windows, MacOSX and Linux Website Stacks) for webpage service.</w:t>
-      </w:r>
-    </w:p>
-    <w:p/>
-    <w:p>
-      <w:r>
+    <w:p>
+      <w:pPr>
+        <w:rPr>
+          <w:rFonts w:ascii="Times New Roman" w:hAnsi="Times New Roman" w:cs="Times New Roman"/>
+          <w:sz w:val="24"/>
+          <w:szCs w:val="24"/>
+        </w:rPr>
+      </w:pPr>
+    </w:p>
+    <w:p>
+      <w:pPr>
+        <w:rPr>
+          <w:rFonts w:ascii="Times New Roman" w:hAnsi="Times New Roman" w:cs="Times New Roman"/>
+          <w:sz w:val="24"/>
+          <w:szCs w:val="24"/>
+        </w:rPr>
+      </w:pPr>
+      <w:r>
+        <w:rPr>
+          <w:rFonts w:ascii="Times New Roman" w:hAnsi="Times New Roman" w:cs="Times New Roman"/>
+          <w:sz w:val="24"/>
+          <w:szCs w:val="24"/>
+        </w:rPr>
+        <w:t xml:space="preserve">Installing webserver locally </w:t>
+      </w:r>
+      <w:r>
+        <w:rPr>
+          <w:rFonts w:ascii="Times New Roman" w:hAnsi="Times New Roman" w:cs="Times New Roman"/>
+          <w:sz w:val="24"/>
+          <w:szCs w:val="24"/>
+        </w:rPr>
+        <w:t xml:space="preserve">using AMPPS </w:t>
+      </w:r>
+      <w:r>
+        <w:rPr>
+          <w:rFonts w:ascii="Times New Roman" w:hAnsi="Times New Roman" w:cs="Times New Roman"/>
+          <w:sz w:val="24"/>
+          <w:szCs w:val="24"/>
+        </w:rPr>
+        <w:t>or using LAMP</w:t>
+      </w:r>
+      <w:r>
+        <w:rPr>
+          <w:rFonts w:ascii="Times New Roman" w:hAnsi="Times New Roman" w:cs="Times New Roman"/>
+          <w:sz w:val="24"/>
+          <w:szCs w:val="24"/>
+        </w:rPr>
+        <w:t xml:space="preserve"> (Linux, Apache2, MySQL, PHP)</w:t>
+      </w:r>
+      <w:r>
+        <w:rPr>
+          <w:rFonts w:ascii="Times New Roman" w:hAnsi="Times New Roman" w:cs="Times New Roman"/>
+          <w:sz w:val="24"/>
+          <w:szCs w:val="24"/>
+        </w:rPr>
+        <w:t xml:space="preserve"> stack:</w:t>
+      </w:r>
+    </w:p>
+    <w:p>
+      <w:pPr>
+        <w:rPr>
+          <w:rFonts w:ascii="Times New Roman" w:hAnsi="Times New Roman" w:cs="Times New Roman"/>
+          <w:sz w:val="24"/>
+          <w:szCs w:val="24"/>
+        </w:rPr>
+      </w:pPr>
+      <w:r>
+        <w:rPr>
+          <w:rFonts w:ascii="Times New Roman" w:hAnsi="Times New Roman" w:cs="Times New Roman"/>
+          <w:sz w:val="24"/>
+          <w:szCs w:val="24"/>
+        </w:rPr>
+        <w:t xml:space="preserve">Installation of AMPPS (Windows, </w:t>
+      </w:r>
+      <w:proofErr w:type="spellStart"/>
+      <w:r>
+        <w:rPr>
+          <w:rFonts w:ascii="Times New Roman" w:hAnsi="Times New Roman" w:cs="Times New Roman"/>
+          <w:sz w:val="24"/>
+          <w:szCs w:val="24"/>
+        </w:rPr>
+        <w:t>MacOSX</w:t>
+      </w:r>
+      <w:proofErr w:type="spellEnd"/>
+      <w:r>
+        <w:rPr>
+          <w:rFonts w:ascii="Times New Roman" w:hAnsi="Times New Roman" w:cs="Times New Roman"/>
+          <w:sz w:val="24"/>
+          <w:szCs w:val="24"/>
+        </w:rPr>
+        <w:t xml:space="preserve"> and Linux Website Stacks) for </w:t>
+      </w:r>
+      <w:r>
+        <w:rPr>
+          <w:rFonts w:ascii="Times New Roman" w:hAnsi="Times New Roman" w:cs="Times New Roman"/>
+          <w:sz w:val="24"/>
+          <w:szCs w:val="24"/>
+        </w:rPr>
+        <w:t xml:space="preserve">local </w:t>
+      </w:r>
+      <w:r>
+        <w:rPr>
+          <w:rFonts w:ascii="Times New Roman" w:hAnsi="Times New Roman" w:cs="Times New Roman"/>
+          <w:sz w:val="24"/>
+          <w:szCs w:val="24"/>
+        </w:rPr>
+        <w:t>webpage service.</w:t>
+      </w:r>
+    </w:p>
+    <w:p>
+      <w:pPr>
+        <w:rPr>
+          <w:rFonts w:ascii="Times New Roman" w:hAnsi="Times New Roman" w:cs="Times New Roman"/>
+          <w:sz w:val="24"/>
+          <w:szCs w:val="24"/>
+        </w:rPr>
+      </w:pPr>
+      <w:r>
+        <w:rPr>
+          <w:rFonts w:ascii="Times New Roman" w:hAnsi="Times New Roman" w:cs="Times New Roman"/>
+          <w:sz w:val="24"/>
+          <w:szCs w:val="24"/>
+        </w:rPr>
         <w:t xml:space="preserve">Tutorials on how to install AMPPS can be found here. Installation and configuration of a website is beyond the scope of this tutorial. </w:t>
       </w:r>
     </w:p>
     <w:p>
-      <w:r>
+      <w:pPr>
+        <w:rPr>
+          <w:rFonts w:ascii="Times New Roman" w:hAnsi="Times New Roman" w:cs="Times New Roman"/>
+          <w:sz w:val="24"/>
+          <w:szCs w:val="24"/>
+        </w:rPr>
+      </w:pPr>
+      <w:r>
+        <w:rPr>
+          <w:rFonts w:ascii="Times New Roman" w:hAnsi="Times New Roman" w:cs="Times New Roman"/>
+          <w:sz w:val="24"/>
+          <w:szCs w:val="24"/>
+        </w:rPr>
         <w:t>Windows:</w:t>
       </w:r>
     </w:p>
     <w:p>
-      <w:hyperlink r:id="rId6" w:history="1">
+      <w:pPr>
+        <w:rPr>
+          <w:rFonts w:ascii="Times New Roman" w:hAnsi="Times New Roman" w:cs="Times New Roman"/>
+          <w:sz w:val="24"/>
+          <w:szCs w:val="24"/>
+        </w:rPr>
+      </w:pPr>
+      <w:hyperlink r:id="rId7" w:history="1">
         <w:r>
           <w:rPr>
             <w:rStyle w:val="Hyperlink"/>
+            <w:rFonts w:ascii="Times New Roman" w:hAnsi="Times New Roman" w:cs="Times New Roman"/>
+            <w:sz w:val="24"/>
+            <w:szCs w:val="24"/>
           </w:rPr>
           <w:t>http://www.ampps.com/wiki/Install</w:t>
         </w:r>
       </w:hyperlink>
     </w:p>
     <w:p>
-      <w:r>
-        <w:t>MacOSX:</w:t>
-      </w:r>
-    </w:p>
-    <w:p>
-      <w:hyperlink r:id="rId7" w:history="1">
+      <w:pPr>
+        <w:rPr>
+          <w:rFonts w:ascii="Times New Roman" w:hAnsi="Times New Roman" w:cs="Times New Roman"/>
+          <w:sz w:val="24"/>
+          <w:szCs w:val="24"/>
+        </w:rPr>
+      </w:pPr>
+      <w:proofErr w:type="spellStart"/>
+      <w:r>
+        <w:rPr>
+          <w:rFonts w:ascii="Times New Roman" w:hAnsi="Times New Roman" w:cs="Times New Roman"/>
+          <w:sz w:val="24"/>
+          <w:szCs w:val="24"/>
+        </w:rPr>
+        <w:t>MacOSX</w:t>
+      </w:r>
+      <w:proofErr w:type="spellEnd"/>
+      <w:r>
+        <w:rPr>
+          <w:rFonts w:ascii="Times New Roman" w:hAnsi="Times New Roman" w:cs="Times New Roman"/>
+          <w:sz w:val="24"/>
+          <w:szCs w:val="24"/>
+        </w:rPr>
+        <w:t>:</w:t>
+      </w:r>
+    </w:p>
+    <w:p>
+      <w:pPr>
+        <w:rPr>
+          <w:rFonts w:ascii="Times New Roman" w:hAnsi="Times New Roman" w:cs="Times New Roman"/>
+          <w:sz w:val="24"/>
+          <w:szCs w:val="24"/>
+        </w:rPr>
+      </w:pPr>
+      <w:hyperlink r:id="rId8" w:history="1">
         <w:r>
           <w:rPr>
             <w:rStyle w:val="Hyperlink"/>
+            <w:rFonts w:ascii="Times New Roman" w:hAnsi="Times New Roman" w:cs="Times New Roman"/>
+            <w:sz w:val="24"/>
+            <w:szCs w:val="24"/>
           </w:rPr>
           <w:t>http://www.ampps.com/wiki/Installation_on_Mac</w:t>
         </w:r>
       </w:hyperlink>
     </w:p>
     <w:p>
-      <w:r>
+      <w:pPr>
+        <w:rPr>
+          <w:rFonts w:ascii="Times New Roman" w:hAnsi="Times New Roman" w:cs="Times New Roman"/>
+          <w:sz w:val="24"/>
+          <w:szCs w:val="24"/>
+        </w:rPr>
+      </w:pPr>
+      <w:r>
+        <w:rPr>
+          <w:rFonts w:ascii="Times New Roman" w:hAnsi="Times New Roman" w:cs="Times New Roman"/>
+          <w:sz w:val="24"/>
+          <w:szCs w:val="24"/>
+        </w:rPr>
         <w:t>Linux:</w:t>
       </w:r>
     </w:p>
     <w:p>
-      <w:hyperlink r:id="rId8" w:history="1">
+      <w:pPr>
+        <w:rPr>
+          <w:rFonts w:ascii="Times New Roman" w:hAnsi="Times New Roman" w:cs="Times New Roman"/>
+          <w:sz w:val="24"/>
+          <w:szCs w:val="24"/>
+        </w:rPr>
+      </w:pPr>
+      <w:hyperlink r:id="rId9" w:history="1">
         <w:r>
           <w:rPr>
             <w:rStyle w:val="Hyperlink"/>
+            <w:rFonts w:ascii="Times New Roman" w:hAnsi="Times New Roman" w:cs="Times New Roman"/>
+            <w:sz w:val="24"/>
+            <w:szCs w:val="24"/>
           </w:rPr>
           <w:t>http://www.ampps.com/wiki/Installing_AMPPS_on_Linux</w:t>
         </w:r>
       </w:hyperlink>
     </w:p>
-    <w:p/>
-    <w:p>
-      <w:r>
-        <w:t xml:space="preserve">If you have access to a server that is </w:t>
-      </w:r>
-      <w:r>
-        <w:t xml:space="preserve">already </w:t>
-      </w:r>
-      <w:r>
-        <w:t xml:space="preserve">setup just place the contents of clubroottracker directory in your apache2 or web server directory. You should see the index page using the </w:t>
-      </w:r>
-      <w:hyperlink r:id="rId9" w:history="1">
+    <w:p>
+      <w:pPr>
+        <w:rPr>
+          <w:rFonts w:ascii="Times New Roman" w:hAnsi="Times New Roman" w:cs="Times New Roman"/>
+          <w:sz w:val="24"/>
+          <w:szCs w:val="24"/>
+        </w:rPr>
+      </w:pPr>
+    </w:p>
+    <w:p>
+      <w:pPr>
+        <w:rPr>
+          <w:rStyle w:val="Hyperlink"/>
+          <w:rFonts w:ascii="Times New Roman" w:hAnsi="Times New Roman" w:cs="Times New Roman"/>
+          <w:sz w:val="24"/>
+          <w:szCs w:val="24"/>
+        </w:rPr>
+      </w:pPr>
+      <w:r>
+        <w:rPr>
+          <w:rFonts w:ascii="Times New Roman" w:hAnsi="Times New Roman" w:cs="Times New Roman"/>
+          <w:sz w:val="24"/>
+          <w:szCs w:val="24"/>
+        </w:rPr>
+        <w:t xml:space="preserve">How to install a </w:t>
+      </w:r>
+      <w:proofErr w:type="spellStart"/>
+      <w:r>
+        <w:rPr>
+          <w:rFonts w:ascii="Times New Roman" w:hAnsi="Times New Roman" w:cs="Times New Roman"/>
+          <w:sz w:val="24"/>
+          <w:szCs w:val="24"/>
+        </w:rPr>
+        <w:t>linux</w:t>
+      </w:r>
+      <w:proofErr w:type="spellEnd"/>
+      <w:r>
+        <w:rPr>
+          <w:rFonts w:ascii="Times New Roman" w:hAnsi="Times New Roman" w:cs="Times New Roman"/>
+          <w:sz w:val="24"/>
+          <w:szCs w:val="24"/>
+        </w:rPr>
+        <w:t xml:space="preserve"> LAMP stack from scratch tutorial</w:t>
+      </w:r>
+      <w:r>
+        <w:rPr>
+          <w:rFonts w:ascii="Times New Roman" w:hAnsi="Times New Roman" w:cs="Times New Roman"/>
+          <w:sz w:val="24"/>
+          <w:szCs w:val="24"/>
+        </w:rPr>
+        <w:t xml:space="preserve"> (Must have root access)</w:t>
+      </w:r>
+      <w:r>
+        <w:rPr>
+          <w:rFonts w:ascii="Times New Roman" w:hAnsi="Times New Roman" w:cs="Times New Roman"/>
+          <w:sz w:val="24"/>
+          <w:szCs w:val="24"/>
+        </w:rPr>
+        <w:t>:</w:t>
+      </w:r>
+      <w:r>
+        <w:rPr>
+          <w:rFonts w:ascii="Times New Roman" w:hAnsi="Times New Roman" w:cs="Times New Roman"/>
+          <w:sz w:val="24"/>
+          <w:szCs w:val="24"/>
+        </w:rPr>
+        <w:t xml:space="preserve"> </w:t>
+      </w:r>
+    </w:p>
+    <w:p>
+      <w:pPr>
+        <w:rPr>
+          <w:rStyle w:val="Hyperlink"/>
+          <w:rFonts w:ascii="Times New Roman" w:hAnsi="Times New Roman" w:cs="Times New Roman"/>
+          <w:sz w:val="24"/>
+          <w:szCs w:val="24"/>
+        </w:rPr>
+      </w:pPr>
+      <w:r>
+        <w:rPr>
+          <w:rStyle w:val="Hyperlink"/>
+          <w:rFonts w:ascii="Times New Roman" w:hAnsi="Times New Roman" w:cs="Times New Roman"/>
+          <w:sz w:val="24"/>
+          <w:szCs w:val="24"/>
+        </w:rPr>
+        <w:t>Install Apache2</w:t>
+      </w:r>
+      <w:r>
+        <w:rPr>
+          <w:rStyle w:val="Hyperlink"/>
+          <w:rFonts w:ascii="Times New Roman" w:hAnsi="Times New Roman" w:cs="Times New Roman"/>
+          <w:sz w:val="24"/>
+          <w:szCs w:val="24"/>
+        </w:rPr>
+        <w:t>:</w:t>
+      </w:r>
+    </w:p>
+    <w:p>
+      <w:pPr>
+        <w:rPr>
+          <w:rFonts w:ascii="Times New Roman" w:hAnsi="Times New Roman" w:cs="Times New Roman"/>
+          <w:sz w:val="24"/>
+          <w:szCs w:val="24"/>
+        </w:rPr>
+      </w:pPr>
+      <w:proofErr w:type="spellStart"/>
+      <w:r>
+        <w:rPr>
+          <w:rFonts w:ascii="Times New Roman" w:hAnsi="Times New Roman" w:cs="Times New Roman"/>
+          <w:sz w:val="24"/>
+          <w:szCs w:val="24"/>
+        </w:rPr>
+        <w:t>sudo</w:t>
+      </w:r>
+      <w:proofErr w:type="spellEnd"/>
+      <w:r>
+        <w:rPr>
+          <w:rFonts w:ascii="Times New Roman" w:hAnsi="Times New Roman" w:cs="Times New Roman"/>
+          <w:sz w:val="24"/>
+          <w:szCs w:val="24"/>
+        </w:rPr>
+        <w:t xml:space="preserve"> apt-get install apache2</w:t>
+      </w:r>
+    </w:p>
+    <w:p>
+      <w:pPr>
+        <w:rPr>
+          <w:rFonts w:ascii="Times New Roman" w:hAnsi="Times New Roman" w:cs="Times New Roman"/>
+          <w:sz w:val="24"/>
+          <w:szCs w:val="24"/>
+        </w:rPr>
+      </w:pPr>
+    </w:p>
+    <w:p>
+      <w:pPr>
+        <w:rPr>
+          <w:rFonts w:ascii="Times New Roman" w:hAnsi="Times New Roman" w:cs="Times New Roman"/>
+          <w:sz w:val="24"/>
+          <w:szCs w:val="24"/>
+        </w:rPr>
+      </w:pPr>
+      <w:r>
+        <w:rPr>
+          <w:rFonts w:ascii="Times New Roman" w:hAnsi="Times New Roman" w:cs="Times New Roman"/>
+          <w:sz w:val="24"/>
+          <w:szCs w:val="24"/>
+        </w:rPr>
+        <w:t>Install Postgres SQL:</w:t>
+      </w:r>
+    </w:p>
+    <w:p>
+      <w:pPr>
+        <w:rPr>
+          <w:rFonts w:ascii="Times New Roman" w:hAnsi="Times New Roman" w:cs="Times New Roman"/>
+          <w:sz w:val="24"/>
+          <w:szCs w:val="24"/>
+        </w:rPr>
+      </w:pPr>
+      <w:proofErr w:type="spellStart"/>
+      <w:r>
+        <w:rPr>
+          <w:rFonts w:ascii="Times New Roman" w:hAnsi="Times New Roman" w:cs="Times New Roman"/>
+          <w:sz w:val="24"/>
+          <w:szCs w:val="24"/>
+        </w:rPr>
+        <w:lastRenderedPageBreak/>
+        <w:t>sudo</w:t>
+      </w:r>
+      <w:proofErr w:type="spellEnd"/>
+      <w:r>
+        <w:rPr>
+          <w:rFonts w:ascii="Times New Roman" w:hAnsi="Times New Roman" w:cs="Times New Roman"/>
+          <w:sz w:val="24"/>
+          <w:szCs w:val="24"/>
+        </w:rPr>
+        <w:t xml:space="preserve"> service </w:t>
+      </w:r>
+      <w:proofErr w:type="spellStart"/>
+      <w:r>
+        <w:rPr>
+          <w:rFonts w:ascii="Times New Roman" w:hAnsi="Times New Roman" w:cs="Times New Roman"/>
+          <w:sz w:val="24"/>
+          <w:szCs w:val="24"/>
+        </w:rPr>
+        <w:t>postgresql</w:t>
+      </w:r>
+      <w:proofErr w:type="spellEnd"/>
+      <w:r>
+        <w:rPr>
+          <w:rFonts w:ascii="Times New Roman" w:hAnsi="Times New Roman" w:cs="Times New Roman"/>
+          <w:sz w:val="24"/>
+          <w:szCs w:val="24"/>
+        </w:rPr>
+        <w:t xml:space="preserve"> start</w:t>
+      </w:r>
+    </w:p>
+    <w:p>
+      <w:pPr>
+        <w:rPr>
+          <w:rFonts w:ascii="Times New Roman" w:hAnsi="Times New Roman" w:cs="Times New Roman"/>
+          <w:sz w:val="24"/>
+          <w:szCs w:val="24"/>
+        </w:rPr>
+      </w:pPr>
+      <w:proofErr w:type="spellStart"/>
+      <w:r>
+        <w:rPr>
+          <w:rFonts w:ascii="Times New Roman" w:hAnsi="Times New Roman" w:cs="Times New Roman"/>
+          <w:sz w:val="24"/>
+          <w:szCs w:val="24"/>
+        </w:rPr>
+        <w:t>sudo</w:t>
+      </w:r>
+      <w:proofErr w:type="spellEnd"/>
+      <w:r>
+        <w:rPr>
+          <w:rFonts w:ascii="Times New Roman" w:hAnsi="Times New Roman" w:cs="Times New Roman"/>
+          <w:sz w:val="24"/>
+          <w:szCs w:val="24"/>
+        </w:rPr>
+        <w:t xml:space="preserve"> -u </w:t>
+      </w:r>
+      <w:proofErr w:type="spellStart"/>
+      <w:r>
+        <w:rPr>
+          <w:rFonts w:ascii="Times New Roman" w:hAnsi="Times New Roman" w:cs="Times New Roman"/>
+          <w:sz w:val="24"/>
+          <w:szCs w:val="24"/>
+        </w:rPr>
+        <w:t>postgres</w:t>
+      </w:r>
+      <w:proofErr w:type="spellEnd"/>
+      <w:r>
+        <w:rPr>
+          <w:rFonts w:ascii="Times New Roman" w:hAnsi="Times New Roman" w:cs="Times New Roman"/>
+          <w:sz w:val="24"/>
+          <w:szCs w:val="24"/>
+        </w:rPr>
+        <w:t xml:space="preserve"> </w:t>
+      </w:r>
+      <w:proofErr w:type="spellStart"/>
+      <w:r>
+        <w:rPr>
+          <w:rFonts w:ascii="Times New Roman" w:hAnsi="Times New Roman" w:cs="Times New Roman"/>
+          <w:sz w:val="24"/>
+          <w:szCs w:val="24"/>
+        </w:rPr>
+        <w:t>psql</w:t>
+      </w:r>
+      <w:proofErr w:type="spellEnd"/>
+      <w:r>
+        <w:rPr>
+          <w:rFonts w:ascii="Times New Roman" w:hAnsi="Times New Roman" w:cs="Times New Roman"/>
+          <w:sz w:val="24"/>
+          <w:szCs w:val="24"/>
+        </w:rPr>
+        <w:t xml:space="preserve"> -c "ALTER USER </w:t>
+      </w:r>
+      <w:proofErr w:type="spellStart"/>
+      <w:r>
+        <w:rPr>
+          <w:rFonts w:ascii="Times New Roman" w:hAnsi="Times New Roman" w:cs="Times New Roman"/>
+          <w:sz w:val="24"/>
+          <w:szCs w:val="24"/>
+        </w:rPr>
+        <w:t>postgres</w:t>
+      </w:r>
+      <w:proofErr w:type="spellEnd"/>
+      <w:r>
+        <w:rPr>
+          <w:rFonts w:ascii="Times New Roman" w:hAnsi="Times New Roman" w:cs="Times New Roman"/>
+          <w:sz w:val="24"/>
+          <w:szCs w:val="24"/>
+        </w:rPr>
+        <w:t xml:space="preserve"> PASSWORD 'password';"</w:t>
+      </w:r>
+    </w:p>
+    <w:p>
+      <w:pPr>
+        <w:rPr>
+          <w:rFonts w:ascii="Times New Roman" w:hAnsi="Times New Roman" w:cs="Times New Roman"/>
+          <w:sz w:val="24"/>
+          <w:szCs w:val="24"/>
+        </w:rPr>
+      </w:pPr>
+      <w:r>
+        <w:rPr>
+          <w:rFonts w:ascii="Times New Roman" w:hAnsi="Times New Roman" w:cs="Times New Roman"/>
+          <w:sz w:val="24"/>
+          <w:szCs w:val="24"/>
+        </w:rPr>
+        <w:t># Build Database Commands</w:t>
+      </w:r>
+    </w:p>
+    <w:p>
+      <w:pPr>
+        <w:rPr>
+          <w:rFonts w:ascii="Times New Roman" w:hAnsi="Times New Roman" w:cs="Times New Roman"/>
+          <w:sz w:val="24"/>
+          <w:szCs w:val="24"/>
+        </w:rPr>
+      </w:pPr>
+      <w:proofErr w:type="spellStart"/>
+      <w:r>
+        <w:rPr>
+          <w:rFonts w:ascii="Times New Roman" w:hAnsi="Times New Roman" w:cs="Times New Roman"/>
+          <w:sz w:val="24"/>
+          <w:szCs w:val="24"/>
+        </w:rPr>
+        <w:t>sudo</w:t>
+      </w:r>
+      <w:proofErr w:type="spellEnd"/>
+      <w:r>
+        <w:rPr>
+          <w:rFonts w:ascii="Times New Roman" w:hAnsi="Times New Roman" w:cs="Times New Roman"/>
+          <w:sz w:val="24"/>
+          <w:szCs w:val="24"/>
+        </w:rPr>
+        <w:t xml:space="preserve"> </w:t>
+      </w:r>
+      <w:proofErr w:type="spellStart"/>
+      <w:r>
+        <w:rPr>
+          <w:rFonts w:ascii="Times New Roman" w:hAnsi="Times New Roman" w:cs="Times New Roman"/>
+          <w:sz w:val="24"/>
+          <w:szCs w:val="24"/>
+        </w:rPr>
+        <w:t>su</w:t>
+      </w:r>
+      <w:proofErr w:type="spellEnd"/>
+      <w:r>
+        <w:rPr>
+          <w:rFonts w:ascii="Times New Roman" w:hAnsi="Times New Roman" w:cs="Times New Roman"/>
+          <w:sz w:val="24"/>
+          <w:szCs w:val="24"/>
+        </w:rPr>
+        <w:t xml:space="preserve"> </w:t>
+      </w:r>
+      <w:proofErr w:type="spellStart"/>
+      <w:r>
+        <w:rPr>
+          <w:rFonts w:ascii="Times New Roman" w:hAnsi="Times New Roman" w:cs="Times New Roman"/>
+          <w:sz w:val="24"/>
+          <w:szCs w:val="24"/>
+        </w:rPr>
+        <w:t>postgres</w:t>
+      </w:r>
+      <w:proofErr w:type="spellEnd"/>
+    </w:p>
+    <w:p>
+      <w:pPr>
+        <w:rPr>
+          <w:rFonts w:ascii="Times New Roman" w:hAnsi="Times New Roman" w:cs="Times New Roman"/>
+          <w:sz w:val="24"/>
+          <w:szCs w:val="24"/>
+        </w:rPr>
+      </w:pPr>
+      <w:proofErr w:type="spellStart"/>
+      <w:r>
+        <w:rPr>
+          <w:rFonts w:ascii="Times New Roman" w:hAnsi="Times New Roman" w:cs="Times New Roman"/>
+          <w:sz w:val="24"/>
+          <w:szCs w:val="24"/>
+        </w:rPr>
+        <w:t>psql</w:t>
+      </w:r>
+      <w:proofErr w:type="spellEnd"/>
+    </w:p>
+    <w:p>
+      <w:pPr>
+        <w:rPr>
+          <w:rFonts w:ascii="Times New Roman" w:hAnsi="Times New Roman" w:cs="Times New Roman"/>
+          <w:sz w:val="24"/>
+          <w:szCs w:val="24"/>
+        </w:rPr>
+      </w:pPr>
+      <w:r>
+        <w:rPr>
+          <w:rFonts w:ascii="Times New Roman" w:hAnsi="Times New Roman" w:cs="Times New Roman"/>
+          <w:sz w:val="24"/>
+          <w:szCs w:val="24"/>
+        </w:rPr>
+        <w:t xml:space="preserve">CREATE DATABASE </w:t>
+      </w:r>
+      <w:proofErr w:type="spellStart"/>
+      <w:r>
+        <w:rPr>
+          <w:rFonts w:ascii="Times New Roman" w:hAnsi="Times New Roman" w:cs="Times New Roman"/>
+          <w:sz w:val="24"/>
+          <w:szCs w:val="24"/>
+        </w:rPr>
+        <w:t>clubroot_tracker_</w:t>
+      </w:r>
+      <w:proofErr w:type="gramStart"/>
+      <w:r>
+        <w:rPr>
+          <w:rFonts w:ascii="Times New Roman" w:hAnsi="Times New Roman" w:cs="Times New Roman"/>
+          <w:sz w:val="24"/>
+          <w:szCs w:val="24"/>
+        </w:rPr>
+        <w:t>login</w:t>
+      </w:r>
+      <w:proofErr w:type="spellEnd"/>
+      <w:r>
+        <w:rPr>
+          <w:rFonts w:ascii="Times New Roman" w:hAnsi="Times New Roman" w:cs="Times New Roman"/>
+          <w:sz w:val="24"/>
+          <w:szCs w:val="24"/>
+        </w:rPr>
+        <w:t>;</w:t>
+      </w:r>
+      <w:proofErr w:type="gramEnd"/>
+    </w:p>
+    <w:p>
+      <w:pPr>
+        <w:rPr>
+          <w:rFonts w:ascii="Times New Roman" w:hAnsi="Times New Roman" w:cs="Times New Roman"/>
+          <w:sz w:val="24"/>
+          <w:szCs w:val="24"/>
+        </w:rPr>
+      </w:pPr>
+      <w:r>
+        <w:rPr>
+          <w:rFonts w:ascii="Times New Roman" w:hAnsi="Times New Roman" w:cs="Times New Roman"/>
+          <w:sz w:val="24"/>
+          <w:szCs w:val="24"/>
+        </w:rPr>
+        <w:t xml:space="preserve">\c </w:t>
+      </w:r>
+      <w:proofErr w:type="spellStart"/>
+      <w:r>
+        <w:rPr>
+          <w:rFonts w:ascii="Times New Roman" w:hAnsi="Times New Roman" w:cs="Times New Roman"/>
+          <w:sz w:val="24"/>
+          <w:szCs w:val="24"/>
+        </w:rPr>
+        <w:t>clubroot_tracker_login</w:t>
+      </w:r>
+      <w:proofErr w:type="spellEnd"/>
+    </w:p>
+    <w:p>
+      <w:pPr>
+        <w:rPr>
+          <w:rFonts w:ascii="Times New Roman" w:hAnsi="Times New Roman" w:cs="Times New Roman"/>
+          <w:sz w:val="24"/>
+          <w:szCs w:val="24"/>
+        </w:rPr>
+      </w:pPr>
+      <w:r>
+        <w:rPr>
+          <w:rFonts w:ascii="Times New Roman" w:hAnsi="Times New Roman" w:cs="Times New Roman"/>
+          <w:sz w:val="24"/>
+          <w:szCs w:val="24"/>
+        </w:rPr>
+        <w:t>CREATE TABLE users (</w:t>
+      </w:r>
+    </w:p>
+    <w:p>
+      <w:pPr>
+        <w:rPr>
+          <w:rFonts w:ascii="Times New Roman" w:hAnsi="Times New Roman" w:cs="Times New Roman"/>
+          <w:sz w:val="24"/>
+          <w:szCs w:val="24"/>
+        </w:rPr>
+      </w:pPr>
+      <w:proofErr w:type="spellStart"/>
+      <w:r>
+        <w:rPr>
+          <w:rFonts w:ascii="Times New Roman" w:hAnsi="Times New Roman" w:cs="Times New Roman"/>
+          <w:sz w:val="24"/>
+          <w:szCs w:val="24"/>
+        </w:rPr>
+        <w:t>database_id</w:t>
+      </w:r>
+      <w:proofErr w:type="spellEnd"/>
+      <w:r>
+        <w:rPr>
+          <w:rFonts w:ascii="Times New Roman" w:hAnsi="Times New Roman" w:cs="Times New Roman"/>
+          <w:sz w:val="24"/>
+          <w:szCs w:val="24"/>
+        </w:rPr>
+        <w:t xml:space="preserve">            SERIAL NOT NULL PRIMARY KEY,</w:t>
+      </w:r>
+    </w:p>
+    <w:p>
+      <w:pPr>
+        <w:rPr>
+          <w:rFonts w:ascii="Times New Roman" w:hAnsi="Times New Roman" w:cs="Times New Roman"/>
+          <w:sz w:val="24"/>
+          <w:szCs w:val="24"/>
+        </w:rPr>
+      </w:pPr>
+      <w:proofErr w:type="spellStart"/>
+      <w:r>
+        <w:rPr>
+          <w:rFonts w:ascii="Times New Roman" w:hAnsi="Times New Roman" w:cs="Times New Roman"/>
+          <w:sz w:val="24"/>
+          <w:szCs w:val="24"/>
+        </w:rPr>
+        <w:t>user_id</w:t>
+      </w:r>
+      <w:proofErr w:type="spellEnd"/>
+      <w:r>
+        <w:rPr>
+          <w:rFonts w:ascii="Times New Roman" w:hAnsi="Times New Roman" w:cs="Times New Roman"/>
+          <w:sz w:val="24"/>
+          <w:szCs w:val="24"/>
+        </w:rPr>
+        <w:t xml:space="preserve">            </w:t>
+      </w:r>
+      <w:proofErr w:type="gramStart"/>
+      <w:r>
+        <w:rPr>
+          <w:rFonts w:ascii="Times New Roman" w:hAnsi="Times New Roman" w:cs="Times New Roman"/>
+          <w:sz w:val="24"/>
+          <w:szCs w:val="24"/>
+        </w:rPr>
+        <w:t>varchar(</w:t>
+      </w:r>
+      <w:proofErr w:type="gramEnd"/>
+      <w:r>
+        <w:rPr>
+          <w:rFonts w:ascii="Times New Roman" w:hAnsi="Times New Roman" w:cs="Times New Roman"/>
+          <w:sz w:val="24"/>
+          <w:szCs w:val="24"/>
+        </w:rPr>
+        <w:t>255) NOT NULL,</w:t>
+      </w:r>
+    </w:p>
+    <w:p>
+      <w:pPr>
+        <w:rPr>
+          <w:rFonts w:ascii="Times New Roman" w:hAnsi="Times New Roman" w:cs="Times New Roman"/>
+          <w:sz w:val="24"/>
+          <w:szCs w:val="24"/>
+        </w:rPr>
+      </w:pPr>
+      <w:r>
+        <w:rPr>
+          <w:rFonts w:ascii="Times New Roman" w:hAnsi="Times New Roman" w:cs="Times New Roman"/>
+          <w:sz w:val="24"/>
+          <w:szCs w:val="24"/>
+        </w:rPr>
+        <w:t xml:space="preserve">email            </w:t>
+      </w:r>
+      <w:proofErr w:type="gramStart"/>
+      <w:r>
+        <w:rPr>
+          <w:rFonts w:ascii="Times New Roman" w:hAnsi="Times New Roman" w:cs="Times New Roman"/>
+          <w:sz w:val="24"/>
+          <w:szCs w:val="24"/>
+        </w:rPr>
+        <w:t>varchar(</w:t>
+      </w:r>
+      <w:proofErr w:type="gramEnd"/>
+      <w:r>
+        <w:rPr>
+          <w:rFonts w:ascii="Times New Roman" w:hAnsi="Times New Roman" w:cs="Times New Roman"/>
+          <w:sz w:val="24"/>
+          <w:szCs w:val="24"/>
+        </w:rPr>
+        <w:t>255) NOT NULL,</w:t>
+      </w:r>
+    </w:p>
+    <w:p>
+      <w:pPr>
+        <w:rPr>
+          <w:rFonts w:ascii="Times New Roman" w:hAnsi="Times New Roman" w:cs="Times New Roman"/>
+          <w:sz w:val="24"/>
+          <w:szCs w:val="24"/>
+        </w:rPr>
+      </w:pPr>
+      <w:proofErr w:type="spellStart"/>
+      <w:r>
+        <w:rPr>
+          <w:rFonts w:ascii="Times New Roman" w:hAnsi="Times New Roman" w:cs="Times New Roman"/>
+          <w:sz w:val="24"/>
+          <w:szCs w:val="24"/>
+        </w:rPr>
+        <w:t>firstname</w:t>
+      </w:r>
+      <w:proofErr w:type="spellEnd"/>
+      <w:r>
+        <w:rPr>
+          <w:rFonts w:ascii="Times New Roman" w:hAnsi="Times New Roman" w:cs="Times New Roman"/>
+          <w:sz w:val="24"/>
+          <w:szCs w:val="24"/>
+        </w:rPr>
+        <w:t xml:space="preserve">            </w:t>
+      </w:r>
+      <w:proofErr w:type="gramStart"/>
+      <w:r>
+        <w:rPr>
+          <w:rFonts w:ascii="Times New Roman" w:hAnsi="Times New Roman" w:cs="Times New Roman"/>
+          <w:sz w:val="24"/>
+          <w:szCs w:val="24"/>
+        </w:rPr>
+        <w:t>varchar(</w:t>
+      </w:r>
+      <w:proofErr w:type="gramEnd"/>
+      <w:r>
+        <w:rPr>
+          <w:rFonts w:ascii="Times New Roman" w:hAnsi="Times New Roman" w:cs="Times New Roman"/>
+          <w:sz w:val="24"/>
+          <w:szCs w:val="24"/>
+        </w:rPr>
+        <w:t>255) NOT NULL,</w:t>
+      </w:r>
+    </w:p>
+    <w:p>
+      <w:pPr>
+        <w:rPr>
+          <w:rFonts w:ascii="Times New Roman" w:hAnsi="Times New Roman" w:cs="Times New Roman"/>
+          <w:sz w:val="24"/>
+          <w:szCs w:val="24"/>
+        </w:rPr>
+      </w:pPr>
+      <w:proofErr w:type="spellStart"/>
+      <w:r>
+        <w:rPr>
+          <w:rFonts w:ascii="Times New Roman" w:hAnsi="Times New Roman" w:cs="Times New Roman"/>
+          <w:sz w:val="24"/>
+          <w:szCs w:val="24"/>
+        </w:rPr>
+        <w:t>lastname</w:t>
+      </w:r>
+      <w:proofErr w:type="spellEnd"/>
+      <w:r>
+        <w:rPr>
+          <w:rFonts w:ascii="Times New Roman" w:hAnsi="Times New Roman" w:cs="Times New Roman"/>
+          <w:sz w:val="24"/>
+          <w:szCs w:val="24"/>
+        </w:rPr>
+        <w:t xml:space="preserve">            </w:t>
+      </w:r>
+      <w:proofErr w:type="gramStart"/>
+      <w:r>
+        <w:rPr>
+          <w:rFonts w:ascii="Times New Roman" w:hAnsi="Times New Roman" w:cs="Times New Roman"/>
+          <w:sz w:val="24"/>
+          <w:szCs w:val="24"/>
+        </w:rPr>
+        <w:t>varchar(</w:t>
+      </w:r>
+      <w:proofErr w:type="gramEnd"/>
+      <w:r>
+        <w:rPr>
+          <w:rFonts w:ascii="Times New Roman" w:hAnsi="Times New Roman" w:cs="Times New Roman"/>
+          <w:sz w:val="24"/>
+          <w:szCs w:val="24"/>
+        </w:rPr>
+        <w:t>255) NOT NULL,</w:t>
+      </w:r>
+    </w:p>
+    <w:p>
+      <w:pPr>
+        <w:rPr>
+          <w:rFonts w:ascii="Times New Roman" w:hAnsi="Times New Roman" w:cs="Times New Roman"/>
+          <w:sz w:val="24"/>
+          <w:szCs w:val="24"/>
+        </w:rPr>
+      </w:pPr>
+      <w:proofErr w:type="spellStart"/>
+      <w:r>
+        <w:rPr>
+          <w:rFonts w:ascii="Times New Roman" w:hAnsi="Times New Roman" w:cs="Times New Roman"/>
+          <w:sz w:val="24"/>
+          <w:szCs w:val="24"/>
+        </w:rPr>
+        <w:t>academictitle</w:t>
+      </w:r>
+      <w:proofErr w:type="spellEnd"/>
+      <w:r>
+        <w:rPr>
+          <w:rFonts w:ascii="Times New Roman" w:hAnsi="Times New Roman" w:cs="Times New Roman"/>
+          <w:sz w:val="24"/>
+          <w:szCs w:val="24"/>
+        </w:rPr>
+        <w:t xml:space="preserve">            </w:t>
+      </w:r>
+      <w:proofErr w:type="gramStart"/>
+      <w:r>
+        <w:rPr>
+          <w:rFonts w:ascii="Times New Roman" w:hAnsi="Times New Roman" w:cs="Times New Roman"/>
+          <w:sz w:val="24"/>
+          <w:szCs w:val="24"/>
+        </w:rPr>
+        <w:t>varchar(</w:t>
+      </w:r>
+      <w:proofErr w:type="gramEnd"/>
+      <w:r>
+        <w:rPr>
+          <w:rFonts w:ascii="Times New Roman" w:hAnsi="Times New Roman" w:cs="Times New Roman"/>
+          <w:sz w:val="24"/>
+          <w:szCs w:val="24"/>
+        </w:rPr>
+        <w:t>255) NOT NULL,</w:t>
+      </w:r>
+    </w:p>
+    <w:p>
+      <w:pPr>
+        <w:rPr>
+          <w:rFonts w:ascii="Times New Roman" w:hAnsi="Times New Roman" w:cs="Times New Roman"/>
+          <w:sz w:val="24"/>
+          <w:szCs w:val="24"/>
+        </w:rPr>
+      </w:pPr>
+      <w:r>
+        <w:rPr>
+          <w:rFonts w:ascii="Times New Roman" w:hAnsi="Times New Roman" w:cs="Times New Roman"/>
+          <w:sz w:val="24"/>
+          <w:szCs w:val="24"/>
+        </w:rPr>
+        <w:t xml:space="preserve">institution            </w:t>
+      </w:r>
+      <w:proofErr w:type="gramStart"/>
+      <w:r>
+        <w:rPr>
+          <w:rFonts w:ascii="Times New Roman" w:hAnsi="Times New Roman" w:cs="Times New Roman"/>
+          <w:sz w:val="24"/>
+          <w:szCs w:val="24"/>
+        </w:rPr>
+        <w:t>varchar(</w:t>
+      </w:r>
+      <w:proofErr w:type="gramEnd"/>
+      <w:r>
+        <w:rPr>
+          <w:rFonts w:ascii="Times New Roman" w:hAnsi="Times New Roman" w:cs="Times New Roman"/>
+          <w:sz w:val="24"/>
+          <w:szCs w:val="24"/>
+        </w:rPr>
+        <w:t>255) NOT NULL,</w:t>
+      </w:r>
+    </w:p>
+    <w:p>
+      <w:pPr>
+        <w:rPr>
+          <w:rFonts w:ascii="Times New Roman" w:hAnsi="Times New Roman" w:cs="Times New Roman"/>
+          <w:sz w:val="24"/>
+          <w:szCs w:val="24"/>
+        </w:rPr>
+      </w:pPr>
+      <w:r>
+        <w:rPr>
+          <w:rFonts w:ascii="Times New Roman" w:hAnsi="Times New Roman" w:cs="Times New Roman"/>
+          <w:sz w:val="24"/>
+          <w:szCs w:val="24"/>
+        </w:rPr>
+        <w:t xml:space="preserve">country            </w:t>
+      </w:r>
+      <w:proofErr w:type="gramStart"/>
+      <w:r>
+        <w:rPr>
+          <w:rFonts w:ascii="Times New Roman" w:hAnsi="Times New Roman" w:cs="Times New Roman"/>
+          <w:sz w:val="24"/>
+          <w:szCs w:val="24"/>
+        </w:rPr>
+        <w:t>varchar(</w:t>
+      </w:r>
+      <w:proofErr w:type="gramEnd"/>
+      <w:r>
+        <w:rPr>
+          <w:rFonts w:ascii="Times New Roman" w:hAnsi="Times New Roman" w:cs="Times New Roman"/>
+          <w:sz w:val="24"/>
+          <w:szCs w:val="24"/>
+        </w:rPr>
+        <w:t>255) NOT NULL,</w:t>
+      </w:r>
+    </w:p>
+    <w:p>
+      <w:pPr>
+        <w:rPr>
+          <w:rFonts w:ascii="Times New Roman" w:hAnsi="Times New Roman" w:cs="Times New Roman"/>
+          <w:sz w:val="24"/>
+          <w:szCs w:val="24"/>
+        </w:rPr>
+      </w:pPr>
+      <w:r>
+        <w:rPr>
+          <w:rFonts w:ascii="Times New Roman" w:hAnsi="Times New Roman" w:cs="Times New Roman"/>
+          <w:sz w:val="24"/>
+          <w:szCs w:val="24"/>
+        </w:rPr>
+        <w:t xml:space="preserve">password            </w:t>
+      </w:r>
+      <w:proofErr w:type="gramStart"/>
+      <w:r>
+        <w:rPr>
+          <w:rFonts w:ascii="Times New Roman" w:hAnsi="Times New Roman" w:cs="Times New Roman"/>
+          <w:sz w:val="24"/>
+          <w:szCs w:val="24"/>
+        </w:rPr>
+        <w:t>varchar(</w:t>
+      </w:r>
+      <w:proofErr w:type="gramEnd"/>
+      <w:r>
+        <w:rPr>
+          <w:rFonts w:ascii="Times New Roman" w:hAnsi="Times New Roman" w:cs="Times New Roman"/>
+          <w:sz w:val="24"/>
+          <w:szCs w:val="24"/>
+        </w:rPr>
+        <w:t>255) NOT NULL,</w:t>
+      </w:r>
+    </w:p>
+    <w:p>
+      <w:pPr>
+        <w:rPr>
+          <w:rFonts w:ascii="Times New Roman" w:hAnsi="Times New Roman" w:cs="Times New Roman"/>
+          <w:sz w:val="24"/>
+          <w:szCs w:val="24"/>
+        </w:rPr>
+      </w:pPr>
+      <w:proofErr w:type="spellStart"/>
+      <w:r>
+        <w:rPr>
+          <w:rFonts w:ascii="Times New Roman" w:hAnsi="Times New Roman" w:cs="Times New Roman"/>
+          <w:sz w:val="24"/>
+          <w:szCs w:val="24"/>
+        </w:rPr>
+        <w:t>termsandconditions</w:t>
+      </w:r>
+      <w:proofErr w:type="spellEnd"/>
+      <w:r>
+        <w:rPr>
+          <w:rFonts w:ascii="Times New Roman" w:hAnsi="Times New Roman" w:cs="Times New Roman"/>
+          <w:sz w:val="24"/>
+          <w:szCs w:val="24"/>
+        </w:rPr>
+        <w:t xml:space="preserve">            </w:t>
+      </w:r>
+      <w:proofErr w:type="gramStart"/>
+      <w:r>
+        <w:rPr>
+          <w:rFonts w:ascii="Times New Roman" w:hAnsi="Times New Roman" w:cs="Times New Roman"/>
+          <w:sz w:val="24"/>
+          <w:szCs w:val="24"/>
+        </w:rPr>
+        <w:t>varchar(</w:t>
+      </w:r>
+      <w:proofErr w:type="gramEnd"/>
+      <w:r>
+        <w:rPr>
+          <w:rFonts w:ascii="Times New Roman" w:hAnsi="Times New Roman" w:cs="Times New Roman"/>
+          <w:sz w:val="24"/>
+          <w:szCs w:val="24"/>
+        </w:rPr>
+        <w:t>255) NOT NULL,</w:t>
+      </w:r>
+    </w:p>
+    <w:p>
+      <w:pPr>
+        <w:rPr>
+          <w:rFonts w:ascii="Times New Roman" w:hAnsi="Times New Roman" w:cs="Times New Roman"/>
+          <w:sz w:val="24"/>
+          <w:szCs w:val="24"/>
+        </w:rPr>
+      </w:pPr>
+      <w:proofErr w:type="spellStart"/>
+      <w:r>
+        <w:rPr>
+          <w:rFonts w:ascii="Times New Roman" w:hAnsi="Times New Roman" w:cs="Times New Roman"/>
+          <w:sz w:val="24"/>
+          <w:szCs w:val="24"/>
+        </w:rPr>
+        <w:t>trn_date</w:t>
+      </w:r>
+      <w:proofErr w:type="spellEnd"/>
+      <w:r>
+        <w:rPr>
+          <w:rFonts w:ascii="Times New Roman" w:hAnsi="Times New Roman" w:cs="Times New Roman"/>
+          <w:sz w:val="24"/>
+          <w:szCs w:val="24"/>
+        </w:rPr>
+        <w:t xml:space="preserve">         timestamp NOT NULL</w:t>
+      </w:r>
+      <w:proofErr w:type="gramStart"/>
+      <w:r>
+        <w:rPr>
+          <w:rFonts w:ascii="Times New Roman" w:hAnsi="Times New Roman" w:cs="Times New Roman"/>
+          <w:sz w:val="24"/>
+          <w:szCs w:val="24"/>
+        </w:rPr>
+        <w:t>);</w:t>
+      </w:r>
+      <w:proofErr w:type="gramEnd"/>
+    </w:p>
+    <w:p>
+      <w:pPr>
+        <w:rPr>
+          <w:rFonts w:ascii="Times New Roman" w:hAnsi="Times New Roman" w:cs="Times New Roman"/>
+          <w:sz w:val="24"/>
+          <w:szCs w:val="24"/>
+        </w:rPr>
+      </w:pPr>
+    </w:p>
+    <w:p>
+      <w:pPr>
+        <w:rPr>
+          <w:rFonts w:ascii="Times New Roman" w:hAnsi="Times New Roman" w:cs="Times New Roman"/>
+          <w:sz w:val="24"/>
+          <w:szCs w:val="24"/>
+        </w:rPr>
+      </w:pPr>
+      <w:r>
+        <w:rPr>
+          <w:rFonts w:ascii="Times New Roman" w:hAnsi="Times New Roman" w:cs="Times New Roman"/>
+          <w:sz w:val="24"/>
+          <w:szCs w:val="24"/>
+        </w:rPr>
+        <w:t>Install PHP modules with Postgres SQL capability:</w:t>
+      </w:r>
+    </w:p>
+    <w:p>
+      <w:pPr>
+        <w:rPr>
+          <w:rFonts w:ascii="Times New Roman" w:hAnsi="Times New Roman" w:cs="Times New Roman"/>
+          <w:sz w:val="24"/>
+          <w:szCs w:val="24"/>
+        </w:rPr>
+      </w:pPr>
+      <w:proofErr w:type="spellStart"/>
+      <w:r>
+        <w:rPr>
+          <w:rFonts w:ascii="Times New Roman" w:hAnsi="Times New Roman" w:cs="Times New Roman"/>
+          <w:sz w:val="24"/>
+          <w:szCs w:val="24"/>
+        </w:rPr>
+        <w:t>sudo</w:t>
+      </w:r>
+      <w:proofErr w:type="spellEnd"/>
+      <w:r>
+        <w:rPr>
+          <w:rFonts w:ascii="Times New Roman" w:hAnsi="Times New Roman" w:cs="Times New Roman"/>
+          <w:sz w:val="24"/>
+          <w:szCs w:val="24"/>
+        </w:rPr>
+        <w:t xml:space="preserve"> apt-get </w:t>
+      </w:r>
+      <w:r>
+        <w:rPr>
+          <w:rFonts w:ascii="Times New Roman" w:hAnsi="Times New Roman" w:cs="Times New Roman"/>
+          <w:sz w:val="24"/>
+          <w:szCs w:val="24"/>
+        </w:rPr>
+        <w:t>install php libapache2-mod-php php-cli php-</w:t>
+      </w:r>
+      <w:proofErr w:type="spellStart"/>
+      <w:r>
+        <w:rPr>
+          <w:rFonts w:ascii="Times New Roman" w:hAnsi="Times New Roman" w:cs="Times New Roman"/>
+          <w:sz w:val="24"/>
+          <w:szCs w:val="24"/>
+        </w:rPr>
+        <w:t>mysql</w:t>
+      </w:r>
+      <w:proofErr w:type="spellEnd"/>
+      <w:r>
+        <w:rPr>
+          <w:rFonts w:ascii="Times New Roman" w:hAnsi="Times New Roman" w:cs="Times New Roman"/>
+          <w:sz w:val="24"/>
+          <w:szCs w:val="24"/>
+        </w:rPr>
+        <w:t xml:space="preserve"> php-</w:t>
+      </w:r>
+      <w:proofErr w:type="spellStart"/>
+      <w:r>
+        <w:rPr>
+          <w:rFonts w:ascii="Times New Roman" w:hAnsi="Times New Roman" w:cs="Times New Roman"/>
+          <w:sz w:val="24"/>
+          <w:szCs w:val="24"/>
+        </w:rPr>
+        <w:t>gd</w:t>
+      </w:r>
+      <w:proofErr w:type="spellEnd"/>
+      <w:r>
+        <w:rPr>
+          <w:rFonts w:ascii="Times New Roman" w:hAnsi="Times New Roman" w:cs="Times New Roman"/>
+          <w:sz w:val="24"/>
+          <w:szCs w:val="24"/>
+        </w:rPr>
+        <w:t xml:space="preserve"> php-</w:t>
+      </w:r>
+      <w:proofErr w:type="spellStart"/>
+      <w:r>
+        <w:rPr>
+          <w:rFonts w:ascii="Times New Roman" w:hAnsi="Times New Roman" w:cs="Times New Roman"/>
+          <w:sz w:val="24"/>
+          <w:szCs w:val="24"/>
+        </w:rPr>
+        <w:t>imagick</w:t>
+      </w:r>
+      <w:proofErr w:type="spellEnd"/>
+      <w:r>
+        <w:rPr>
+          <w:rFonts w:ascii="Times New Roman" w:hAnsi="Times New Roman" w:cs="Times New Roman"/>
+          <w:sz w:val="24"/>
+          <w:szCs w:val="24"/>
+        </w:rPr>
+        <w:t xml:space="preserve"> php-recode php-tidy php-</w:t>
+      </w:r>
+      <w:proofErr w:type="spellStart"/>
+      <w:r>
+        <w:rPr>
+          <w:rFonts w:ascii="Times New Roman" w:hAnsi="Times New Roman" w:cs="Times New Roman"/>
+          <w:sz w:val="24"/>
+          <w:szCs w:val="24"/>
+        </w:rPr>
+        <w:t>xmlrpc</w:t>
+      </w:r>
+      <w:proofErr w:type="spellEnd"/>
+      <w:r>
+        <w:rPr>
+          <w:rFonts w:ascii="Times New Roman" w:hAnsi="Times New Roman" w:cs="Times New Roman"/>
+          <w:sz w:val="24"/>
+          <w:szCs w:val="24"/>
+        </w:rPr>
+        <w:t xml:space="preserve"> php-</w:t>
+      </w:r>
+      <w:proofErr w:type="spellStart"/>
+      <w:r>
+        <w:rPr>
+          <w:rFonts w:ascii="Times New Roman" w:hAnsi="Times New Roman" w:cs="Times New Roman"/>
+          <w:sz w:val="24"/>
+          <w:szCs w:val="24"/>
+        </w:rPr>
+        <w:t>pgsql</w:t>
+      </w:r>
+      <w:proofErr w:type="spellEnd"/>
+    </w:p>
+    <w:p>
+      <w:pPr>
+        <w:rPr>
+          <w:rFonts w:ascii="Times New Roman" w:hAnsi="Times New Roman" w:cs="Times New Roman"/>
+          <w:sz w:val="24"/>
+          <w:szCs w:val="24"/>
+          <w:rPrChange w:id="0" w:author="Kevin Muirhead" w:date="2020-05-04T08:47:00Z">
+            <w:rPr/>
+          </w:rPrChange>
+        </w:rPr>
+      </w:pPr>
+      <w:r>
+        <w:rPr>
+          <w:rFonts w:ascii="Times New Roman" w:hAnsi="Times New Roman" w:cs="Times New Roman"/>
+          <w:sz w:val="24"/>
+          <w:szCs w:val="24"/>
+          <w:rPrChange w:id="1" w:author="Kevin Muirhead" w:date="2020-05-04T08:47:00Z">
+            <w:rPr>
+              <w:shd w:val="clear" w:color="auto" w:fill="F2F2F2"/>
+            </w:rPr>
+          </w:rPrChange>
+        </w:rPr>
+        <w:t>service apache2 restart</w:t>
+      </w:r>
+    </w:p>
+    <w:p>
+      <w:pPr>
+        <w:rPr>
+          <w:rFonts w:ascii="Times New Roman" w:hAnsi="Times New Roman" w:cs="Times New Roman"/>
+          <w:sz w:val="24"/>
+          <w:szCs w:val="24"/>
+        </w:rPr>
+      </w:pPr>
+      <w:r>
+        <w:rPr>
+          <w:rFonts w:ascii="Times New Roman" w:hAnsi="Times New Roman" w:cs="Times New Roman"/>
+          <w:sz w:val="24"/>
+          <w:szCs w:val="24"/>
+        </w:rPr>
+        <w:t>Install Python3.8</w:t>
+      </w:r>
+      <w:r>
+        <w:rPr>
+          <w:rFonts w:ascii="Times New Roman" w:hAnsi="Times New Roman" w:cs="Times New Roman"/>
+          <w:sz w:val="24"/>
+          <w:szCs w:val="24"/>
+          <w:rPrChange w:id="2" w:author="Kevin Muirhead" w:date="2020-05-04T08:47:00Z">
+            <w:rPr>
+              <w:rFonts w:ascii="Times New Roman" w:hAnsi="Times New Roman" w:cs="Times New Roman"/>
+              <w:sz w:val="24"/>
+              <w:szCs w:val="24"/>
+            </w:rPr>
+          </w:rPrChange>
+        </w:rPr>
+        <w:t xml:space="preserve"> for</w:t>
+      </w:r>
+      <w:r>
+        <w:rPr>
+          <w:rFonts w:ascii="Times New Roman" w:hAnsi="Times New Roman" w:cs="Times New Roman"/>
+          <w:sz w:val="24"/>
+          <w:szCs w:val="24"/>
+        </w:rPr>
+        <w:t xml:space="preserve"> generate_geojson.py</w:t>
+      </w:r>
+    </w:p>
+    <w:p>
+      <w:pPr>
+        <w:pStyle w:val="NoSpacing"/>
+        <w:rPr>
+          <w:rFonts w:ascii="Times New Roman" w:hAnsi="Times New Roman" w:cs="Times New Roman"/>
+          <w:sz w:val="24"/>
+          <w:szCs w:val="24"/>
+        </w:rPr>
+      </w:pPr>
+      <w:proofErr w:type="spellStart"/>
+      <w:r>
+        <w:rPr>
+          <w:rFonts w:ascii="Times New Roman" w:hAnsi="Times New Roman" w:cs="Times New Roman"/>
+          <w:sz w:val="24"/>
+          <w:szCs w:val="24"/>
+        </w:rPr>
+        <w:t>sudo</w:t>
+      </w:r>
+      <w:proofErr w:type="spellEnd"/>
+      <w:r>
+        <w:rPr>
+          <w:rFonts w:ascii="Times New Roman" w:hAnsi="Times New Roman" w:cs="Times New Roman"/>
+          <w:sz w:val="24"/>
+          <w:szCs w:val="24"/>
+        </w:rPr>
+        <w:t xml:space="preserve"> pip3 install psycopg2-binary</w:t>
+      </w:r>
+    </w:p>
+    <w:p>
+      <w:pPr>
+        <w:pStyle w:val="NoSpacing"/>
+        <w:rPr>
+          <w:rFonts w:ascii="Times New Roman" w:hAnsi="Times New Roman" w:cs="Times New Roman"/>
+          <w:sz w:val="24"/>
+          <w:szCs w:val="24"/>
+        </w:rPr>
+      </w:pPr>
+      <w:proofErr w:type="spellStart"/>
+      <w:r>
+        <w:rPr>
+          <w:rFonts w:ascii="Times New Roman" w:hAnsi="Times New Roman" w:cs="Times New Roman"/>
+          <w:sz w:val="24"/>
+          <w:szCs w:val="24"/>
+        </w:rPr>
+        <w:t>sudo</w:t>
+      </w:r>
+      <w:proofErr w:type="spellEnd"/>
+      <w:r>
+        <w:rPr>
+          <w:rFonts w:ascii="Times New Roman" w:hAnsi="Times New Roman" w:cs="Times New Roman"/>
+          <w:sz w:val="24"/>
+          <w:szCs w:val="24"/>
+        </w:rPr>
+        <w:t xml:space="preserve"> pip3 install pandas</w:t>
+      </w:r>
+    </w:p>
+    <w:p>
+      <w:pPr>
+        <w:pStyle w:val="NoSpacing"/>
+        <w:rPr>
+          <w:rFonts w:ascii="Times New Roman" w:hAnsi="Times New Roman" w:cs="Times New Roman"/>
+          <w:sz w:val="24"/>
+          <w:szCs w:val="24"/>
+        </w:rPr>
+      </w:pPr>
+      <w:proofErr w:type="spellStart"/>
+      <w:r>
+        <w:rPr>
+          <w:rFonts w:ascii="Times New Roman" w:hAnsi="Times New Roman" w:cs="Times New Roman"/>
+          <w:sz w:val="24"/>
+          <w:szCs w:val="24"/>
+        </w:rPr>
+        <w:t>sudo</w:t>
+      </w:r>
+      <w:proofErr w:type="spellEnd"/>
+      <w:r>
+        <w:rPr>
+          <w:rFonts w:ascii="Times New Roman" w:hAnsi="Times New Roman" w:cs="Times New Roman"/>
+          <w:sz w:val="24"/>
+          <w:szCs w:val="24"/>
+        </w:rPr>
+        <w:t xml:space="preserve"> pip3 install </w:t>
+      </w:r>
+      <w:proofErr w:type="spellStart"/>
+      <w:r>
+        <w:rPr>
+          <w:rFonts w:ascii="Times New Roman" w:hAnsi="Times New Roman" w:cs="Times New Roman"/>
+          <w:sz w:val="24"/>
+          <w:szCs w:val="24"/>
+        </w:rPr>
+        <w:t>numpy</w:t>
+      </w:r>
+      <w:proofErr w:type="spellEnd"/>
+    </w:p>
+    <w:p>
+      <w:pPr>
+        <w:pStyle w:val="NoSpacing"/>
+        <w:rPr>
+          <w:rFonts w:ascii="Times New Roman" w:hAnsi="Times New Roman" w:cs="Times New Roman"/>
+          <w:sz w:val="24"/>
+          <w:szCs w:val="24"/>
+        </w:rPr>
+      </w:pPr>
+    </w:p>
+    <w:p>
+      <w:pPr>
+        <w:pStyle w:val="NoSpacing"/>
+        <w:rPr>
+          <w:rFonts w:ascii="Times New Roman" w:hAnsi="Times New Roman" w:cs="Times New Roman"/>
+          <w:sz w:val="24"/>
+          <w:szCs w:val="24"/>
+        </w:rPr>
+      </w:pPr>
+    </w:p>
+    <w:p>
+      <w:pPr>
+        <w:rPr>
+          <w:rFonts w:ascii="Times New Roman" w:hAnsi="Times New Roman" w:cs="Times New Roman"/>
+          <w:sz w:val="24"/>
+          <w:szCs w:val="24"/>
+        </w:rPr>
+      </w:pPr>
+      <w:r>
+        <w:rPr>
+          <w:rFonts w:ascii="Times New Roman" w:hAnsi="Times New Roman" w:cs="Times New Roman"/>
+          <w:sz w:val="24"/>
+          <w:szCs w:val="24"/>
+        </w:rPr>
+        <w:lastRenderedPageBreak/>
+        <w:t xml:space="preserve">Place </w:t>
+      </w:r>
+      <w:proofErr w:type="spellStart"/>
+      <w:r>
+        <w:rPr>
+          <w:rFonts w:ascii="Times New Roman" w:hAnsi="Times New Roman" w:cs="Times New Roman"/>
+          <w:sz w:val="24"/>
+          <w:szCs w:val="24"/>
+        </w:rPr>
+        <w:t>public_html</w:t>
+      </w:r>
+      <w:proofErr w:type="spellEnd"/>
+      <w:r>
+        <w:rPr>
+          <w:rFonts w:ascii="Times New Roman" w:hAnsi="Times New Roman" w:cs="Times New Roman"/>
+          <w:sz w:val="24"/>
+          <w:szCs w:val="24"/>
+        </w:rPr>
+        <w:t xml:space="preserve"> folder in the apache2 www folder (</w:t>
+      </w:r>
+      <w:proofErr w:type="spellStart"/>
+      <w:r>
+        <w:rPr>
+          <w:rFonts w:ascii="Times New Roman" w:hAnsi="Times New Roman" w:cs="Times New Roman"/>
+          <w:sz w:val="24"/>
+          <w:szCs w:val="24"/>
+        </w:rPr>
+        <w:t>e.g</w:t>
+      </w:r>
+      <w:proofErr w:type="spellEnd"/>
+      <w:r>
+        <w:rPr>
+          <w:rFonts w:ascii="Times New Roman" w:hAnsi="Times New Roman" w:cs="Times New Roman"/>
+          <w:sz w:val="24"/>
+          <w:szCs w:val="24"/>
+        </w:rPr>
+        <w:t xml:space="preserve"> </w:t>
+      </w:r>
+      <w:r>
+        <w:rPr>
+          <w:rFonts w:ascii="Times New Roman" w:hAnsi="Times New Roman" w:cs="Times New Roman"/>
+          <w:color w:val="3C4043"/>
+          <w:sz w:val="24"/>
+          <w:szCs w:val="24"/>
+          <w:shd w:val="clear" w:color="auto" w:fill="FFFFFF"/>
+        </w:rPr>
+        <w:t>/var/www/html</w:t>
+      </w:r>
+      <w:r>
+        <w:rPr>
+          <w:rFonts w:ascii="Times New Roman" w:hAnsi="Times New Roman" w:cs="Times New Roman"/>
+          <w:sz w:val="24"/>
+          <w:szCs w:val="24"/>
+        </w:rPr>
+        <w:t>)</w:t>
+      </w:r>
+      <w:r>
+        <w:rPr>
+          <w:rFonts w:ascii="Times New Roman" w:hAnsi="Times New Roman" w:cs="Times New Roman"/>
+          <w:sz w:val="24"/>
+          <w:szCs w:val="24"/>
+        </w:rPr>
+        <w:t xml:space="preserve">If you have access to a server that is already setup just place the contents of </w:t>
+      </w:r>
+      <w:proofErr w:type="spellStart"/>
+      <w:r>
+        <w:rPr>
+          <w:rFonts w:ascii="Times New Roman" w:hAnsi="Times New Roman" w:cs="Times New Roman"/>
+          <w:sz w:val="24"/>
+          <w:szCs w:val="24"/>
+        </w:rPr>
+        <w:t>public_html</w:t>
+      </w:r>
+      <w:proofErr w:type="spellEnd"/>
+      <w:r>
+        <w:rPr>
+          <w:rFonts w:ascii="Times New Roman" w:hAnsi="Times New Roman" w:cs="Times New Roman"/>
+          <w:sz w:val="24"/>
+          <w:szCs w:val="24"/>
+        </w:rPr>
+        <w:t xml:space="preserve"> directory in your apache2 or web server directory (</w:t>
+      </w:r>
+      <w:proofErr w:type="spellStart"/>
+      <w:r>
+        <w:rPr>
+          <w:rFonts w:ascii="Times New Roman" w:hAnsi="Times New Roman" w:cs="Times New Roman"/>
+          <w:sz w:val="24"/>
+          <w:szCs w:val="24"/>
+        </w:rPr>
+        <w:t>e.g</w:t>
+      </w:r>
+      <w:proofErr w:type="spellEnd"/>
+      <w:r>
+        <w:rPr>
+          <w:rFonts w:ascii="Times New Roman" w:hAnsi="Times New Roman" w:cs="Times New Roman"/>
+          <w:sz w:val="24"/>
+          <w:szCs w:val="24"/>
+        </w:rPr>
+        <w:t xml:space="preserve"> </w:t>
+      </w:r>
+      <w:r>
+        <w:rPr>
+          <w:rFonts w:ascii="Times New Roman" w:hAnsi="Times New Roman" w:cs="Times New Roman"/>
+          <w:color w:val="3C4043"/>
+          <w:sz w:val="24"/>
+          <w:szCs w:val="24"/>
+          <w:shd w:val="clear" w:color="auto" w:fill="FFFFFF"/>
+        </w:rPr>
+        <w:t>/var/www/html</w:t>
+      </w:r>
+      <w:r>
+        <w:rPr>
+          <w:rFonts w:ascii="Times New Roman" w:hAnsi="Times New Roman" w:cs="Times New Roman"/>
+          <w:sz w:val="24"/>
+          <w:szCs w:val="24"/>
+        </w:rPr>
+        <w:t xml:space="preserve">). You should see the index page using the </w:t>
+      </w:r>
+      <w:hyperlink r:id="rId10" w:history="1">
         <w:r>
           <w:rPr>
             <w:rStyle w:val="Hyperlink"/>
+            <w:rFonts w:ascii="Times New Roman" w:hAnsi="Times New Roman" w:cs="Times New Roman"/>
+            <w:sz w:val="24"/>
+            <w:szCs w:val="24"/>
           </w:rPr>
           <w:t>http://localhost/index.php</w:t>
         </w:r>
       </w:hyperlink>
       <w:r>
+        <w:rPr>
+          <w:rFonts w:ascii="Times New Roman" w:hAnsi="Times New Roman" w:cs="Times New Roman"/>
+          <w:sz w:val="24"/>
+          <w:szCs w:val="24"/>
+        </w:rPr>
         <w:t xml:space="preserve"> URL.</w:t>
       </w:r>
     </w:p>
-    <w:p/>
-    <w:p/>
-    <w:p/>
-    <w:p/>
-    <w:p/>
-    <w:p/>
-    <w:p>
-      <w:r>
-        <w:lastRenderedPageBreak/>
-        <w:t>Structure of input GPS coordinates file:</w:t>
-      </w:r>
-    </w:p>
-    <w:p>
-      <w:r>
-        <w:t>Make a comma separate values (CSV) file with the following;</w:t>
-      </w:r>
-    </w:p>
-    <w:p>
-      <w:r>
+    <w:p>
+      <w:pPr>
+        <w:rPr>
+          <w:rFonts w:ascii="Times New Roman" w:hAnsi="Times New Roman" w:cs="Times New Roman"/>
+          <w:sz w:val="24"/>
+          <w:szCs w:val="24"/>
+        </w:rPr>
+      </w:pPr>
+    </w:p>
+    <w:p>
+      <w:pPr>
+        <w:rPr>
+          <w:rFonts w:ascii="Times New Roman" w:hAnsi="Times New Roman" w:cs="Times New Roman"/>
+          <w:sz w:val="24"/>
+          <w:szCs w:val="24"/>
+        </w:rPr>
+      </w:pPr>
+      <w:r>
+        <w:rPr>
+          <w:rFonts w:ascii="Times New Roman" w:hAnsi="Times New Roman" w:cs="Times New Roman"/>
+          <w:sz w:val="24"/>
+          <w:szCs w:val="24"/>
+        </w:rPr>
+        <w:t>Structure of input GPS coordinates file</w:t>
+      </w:r>
+      <w:r>
+        <w:rPr>
+          <w:rFonts w:ascii="Times New Roman" w:hAnsi="Times New Roman" w:cs="Times New Roman"/>
+          <w:sz w:val="24"/>
+          <w:szCs w:val="24"/>
+        </w:rPr>
+        <w:t>:</w:t>
+      </w:r>
+    </w:p>
+    <w:p>
+      <w:pPr>
+        <w:rPr>
+          <w:rFonts w:ascii="Times New Roman" w:hAnsi="Times New Roman" w:cs="Times New Roman"/>
+          <w:sz w:val="24"/>
+          <w:szCs w:val="24"/>
+        </w:rPr>
+      </w:pPr>
+      <w:r>
+        <w:rPr>
+          <w:rFonts w:ascii="Times New Roman" w:hAnsi="Times New Roman" w:cs="Times New Roman"/>
+          <w:sz w:val="24"/>
+          <w:szCs w:val="24"/>
+        </w:rPr>
+        <w:t>(</w:t>
+      </w:r>
+      <w:hyperlink r:id="rId11" w:history="1">
+        <w:r>
+          <w:rPr>
+            <w:rStyle w:val="Hyperlink"/>
+            <w:rFonts w:ascii="Times New Roman" w:hAnsi="Times New Roman" w:cs="Times New Roman"/>
+            <w:sz w:val="24"/>
+            <w:szCs w:val="24"/>
+          </w:rPr>
+          <w:t>https://raw.githubusercontent.com/kevmu/ClubrootTracker/master/scripts/clubroot_tracker_data.csv</w:t>
+        </w:r>
+      </w:hyperlink>
+      <w:r>
+        <w:rPr>
+          <w:rFonts w:ascii="Times New Roman" w:hAnsi="Times New Roman" w:cs="Times New Roman"/>
+          <w:sz w:val="24"/>
+          <w:szCs w:val="24"/>
+        </w:rPr>
+        <w:t>)</w:t>
+      </w:r>
+    </w:p>
+    <w:p>
+      <w:pPr>
+        <w:rPr>
+          <w:rFonts w:ascii="Times New Roman" w:hAnsi="Times New Roman" w:cs="Times New Roman"/>
+          <w:sz w:val="24"/>
+          <w:szCs w:val="24"/>
+        </w:rPr>
+      </w:pPr>
+      <w:r>
+        <w:rPr>
+          <w:rFonts w:ascii="Times New Roman" w:hAnsi="Times New Roman" w:cs="Times New Roman"/>
+          <w:sz w:val="24"/>
+          <w:szCs w:val="24"/>
+        </w:rPr>
+        <w:t xml:space="preserve">Make a comma separate values (CSV) file with the </w:t>
+      </w:r>
+      <w:proofErr w:type="gramStart"/>
+      <w:r>
+        <w:rPr>
+          <w:rFonts w:ascii="Times New Roman" w:hAnsi="Times New Roman" w:cs="Times New Roman"/>
+          <w:sz w:val="24"/>
+          <w:szCs w:val="24"/>
+        </w:rPr>
+        <w:t>following;</w:t>
+      </w:r>
+      <w:proofErr w:type="gramEnd"/>
+    </w:p>
+    <w:p>
+      <w:pPr>
+        <w:rPr>
+          <w:rFonts w:ascii="Times New Roman" w:hAnsi="Times New Roman" w:cs="Times New Roman"/>
+          <w:sz w:val="24"/>
+          <w:szCs w:val="24"/>
+        </w:rPr>
+      </w:pPr>
+      <w:r>
+        <w:rPr>
+          <w:rFonts w:ascii="Times New Roman" w:hAnsi="Times New Roman" w:cs="Times New Roman"/>
+          <w:sz w:val="24"/>
+          <w:szCs w:val="24"/>
+        </w:rPr>
         <w:t xml:space="preserve">Column 1: </w:t>
       </w:r>
       <w:r>
+        <w:rPr>
+          <w:rFonts w:ascii="Times New Roman" w:hAnsi="Times New Roman" w:cs="Times New Roman"/>
+          <w:sz w:val="24"/>
+          <w:szCs w:val="24"/>
+        </w:rPr>
         <w:t>Province</w:t>
       </w:r>
       <w:r>
-        <w:t xml:space="preserve"> – The province of the location </w:t>
-      </w:r>
-      <w:r>
-        <w:t xml:space="preserve">(e.g </w:t>
-      </w:r>
-      <w:r>
-        <w:t>Alberta</w:t>
-      </w:r>
-    </w:p>
-    <w:p>
-      <w:r>
-        <w:t>Column 1</w:t>
-      </w:r>
-      <w:r>
+        <w:rPr>
+          <w:rFonts w:ascii="Times New Roman" w:hAnsi="Times New Roman" w:cs="Times New Roman"/>
+          <w:sz w:val="24"/>
+          <w:szCs w:val="24"/>
+        </w:rPr>
+        <w:t xml:space="preserve"> – The province of the location (</w:t>
+      </w:r>
+      <w:proofErr w:type="spellStart"/>
+      <w:r>
+        <w:rPr>
+          <w:rFonts w:ascii="Times New Roman" w:hAnsi="Times New Roman" w:cs="Times New Roman"/>
+          <w:sz w:val="24"/>
+          <w:szCs w:val="24"/>
+        </w:rPr>
+        <w:t>e.g</w:t>
+      </w:r>
+      <w:proofErr w:type="spellEnd"/>
+      <w:r>
+        <w:rPr>
+          <w:rFonts w:ascii="Times New Roman" w:hAnsi="Times New Roman" w:cs="Times New Roman"/>
+          <w:sz w:val="24"/>
+          <w:szCs w:val="24"/>
+        </w:rPr>
+        <w:t xml:space="preserve"> Alberta</w:t>
+      </w:r>
+    </w:p>
+    <w:p>
+      <w:pPr>
+        <w:rPr>
+          <w:rFonts w:ascii="Times New Roman" w:hAnsi="Times New Roman" w:cs="Times New Roman"/>
+          <w:sz w:val="24"/>
+          <w:szCs w:val="24"/>
+        </w:rPr>
+      </w:pPr>
+      <w:r>
+        <w:rPr>
+          <w:rFonts w:ascii="Times New Roman" w:hAnsi="Times New Roman" w:cs="Times New Roman"/>
+          <w:sz w:val="24"/>
+          <w:szCs w:val="24"/>
+        </w:rPr>
+        <w:t xml:space="preserve">Column </w:t>
+      </w:r>
+      <w:r>
+        <w:rPr>
+          <w:rFonts w:ascii="Times New Roman" w:hAnsi="Times New Roman" w:cs="Times New Roman"/>
+          <w:sz w:val="24"/>
+          <w:szCs w:val="24"/>
+        </w:rPr>
+        <w:t>2</w:t>
+      </w:r>
+      <w:r>
+        <w:rPr>
+          <w:rFonts w:ascii="Times New Roman" w:hAnsi="Times New Roman" w:cs="Times New Roman"/>
+          <w:sz w:val="24"/>
+          <w:szCs w:val="24"/>
+        </w:rPr>
         <w:t xml:space="preserve">: </w:t>
       </w:r>
       <w:r>
+        <w:rPr>
+          <w:rFonts w:ascii="Times New Roman" w:hAnsi="Times New Roman" w:cs="Times New Roman"/>
+          <w:sz w:val="24"/>
+          <w:szCs w:val="24"/>
+        </w:rPr>
         <w:t>Location</w:t>
       </w:r>
       <w:r>
-        <w:t xml:space="preserve"> – The city/town of the location (e.g Edmonton)</w:t>
-      </w:r>
-    </w:p>
-    <w:p>
-      <w:r>
-        <w:t>Column 1</w:t>
-      </w:r>
-      <w:r>
+        <w:rPr>
+          <w:rFonts w:ascii="Times New Roman" w:hAnsi="Times New Roman" w:cs="Times New Roman"/>
+          <w:sz w:val="24"/>
+          <w:szCs w:val="24"/>
+        </w:rPr>
+        <w:t xml:space="preserve"> – The city/town of the location (</w:t>
+      </w:r>
+      <w:proofErr w:type="spellStart"/>
+      <w:r>
+        <w:rPr>
+          <w:rFonts w:ascii="Times New Roman" w:hAnsi="Times New Roman" w:cs="Times New Roman"/>
+          <w:sz w:val="24"/>
+          <w:szCs w:val="24"/>
+        </w:rPr>
+        <w:t>e.g</w:t>
+      </w:r>
+      <w:proofErr w:type="spellEnd"/>
+      <w:r>
+        <w:rPr>
+          <w:rFonts w:ascii="Times New Roman" w:hAnsi="Times New Roman" w:cs="Times New Roman"/>
+          <w:sz w:val="24"/>
+          <w:szCs w:val="24"/>
+        </w:rPr>
+        <w:t xml:space="preserve"> Edmonton)</w:t>
+      </w:r>
+    </w:p>
+    <w:p>
+      <w:pPr>
+        <w:rPr>
+          <w:rFonts w:ascii="Times New Roman" w:hAnsi="Times New Roman" w:cs="Times New Roman"/>
+          <w:sz w:val="24"/>
+          <w:szCs w:val="24"/>
+        </w:rPr>
+      </w:pPr>
+      <w:r>
+        <w:rPr>
+          <w:rFonts w:ascii="Times New Roman" w:hAnsi="Times New Roman" w:cs="Times New Roman"/>
+          <w:sz w:val="24"/>
+          <w:szCs w:val="24"/>
+        </w:rPr>
+        <w:t xml:space="preserve">Column </w:t>
+      </w:r>
+      <w:r>
+        <w:rPr>
+          <w:rFonts w:ascii="Times New Roman" w:hAnsi="Times New Roman" w:cs="Times New Roman"/>
+          <w:sz w:val="24"/>
+          <w:szCs w:val="24"/>
+        </w:rPr>
+        <w:t>3</w:t>
+      </w:r>
+      <w:r>
+        <w:rPr>
+          <w:rFonts w:ascii="Times New Roman" w:hAnsi="Times New Roman" w:cs="Times New Roman"/>
+          <w:sz w:val="24"/>
+          <w:szCs w:val="24"/>
+        </w:rPr>
         <w:t xml:space="preserve">: </w:t>
       </w:r>
       <w:r>
+        <w:rPr>
+          <w:rFonts w:ascii="Times New Roman" w:hAnsi="Times New Roman" w:cs="Times New Roman"/>
+          <w:sz w:val="24"/>
+          <w:szCs w:val="24"/>
+        </w:rPr>
         <w:t>Latitude</w:t>
       </w:r>
       <w:r>
-        <w:t xml:space="preserve"> </w:t>
-      </w:r>
-      <w:r>
-        <w:t>–</w:t>
-      </w:r>
-      <w:r>
-        <w:t xml:space="preserve"> </w:t>
-      </w:r>
-      <w:r>
-        <w:t xml:space="preserve">The </w:t>
-      </w:r>
-      <w:r>
-        <w:t>latitude</w:t>
-      </w:r>
-      <w:r>
-        <w:t xml:space="preserve"> coordinates of the location to be displayed on the map. Positive values correspond to degrees </w:t>
-      </w:r>
-      <w:r>
-        <w:t>east</w:t>
-      </w:r>
-      <w:r>
-        <w:t xml:space="preserve"> and negative values correspond to degrees </w:t>
-      </w:r>
-      <w:r>
-        <w:t>west</w:t>
-      </w:r>
-      <w:r>
-        <w:t>. (e.g -113.4938)</w:t>
-      </w:r>
-    </w:p>
-    <w:p>
-      <w:r>
-        <w:t>Column 1</w:t>
-      </w:r>
-      <w:r>
+        <w:rPr>
+          <w:rFonts w:ascii="Times New Roman" w:hAnsi="Times New Roman" w:cs="Times New Roman"/>
+          <w:sz w:val="24"/>
+          <w:szCs w:val="24"/>
+        </w:rPr>
+        <w:t xml:space="preserve"> – The latitude coordinates of the location to be displayed on the map. Positive values correspond to degrees east and negative values correspond to degrees west. (</w:t>
+      </w:r>
+      <w:proofErr w:type="spellStart"/>
+      <w:r>
+        <w:rPr>
+          <w:rFonts w:ascii="Times New Roman" w:hAnsi="Times New Roman" w:cs="Times New Roman"/>
+          <w:sz w:val="24"/>
+          <w:szCs w:val="24"/>
+        </w:rPr>
+        <w:t>e.g</w:t>
+      </w:r>
+      <w:proofErr w:type="spellEnd"/>
+      <w:r>
+        <w:rPr>
+          <w:rFonts w:ascii="Times New Roman" w:hAnsi="Times New Roman" w:cs="Times New Roman"/>
+          <w:sz w:val="24"/>
+          <w:szCs w:val="24"/>
+        </w:rPr>
+        <w:t xml:space="preserve"> -113.4938)</w:t>
+      </w:r>
+    </w:p>
+    <w:p>
+      <w:pPr>
+        <w:rPr>
+          <w:rFonts w:ascii="Times New Roman" w:hAnsi="Times New Roman" w:cs="Times New Roman"/>
+          <w:sz w:val="24"/>
+          <w:szCs w:val="24"/>
+        </w:rPr>
+      </w:pPr>
+      <w:r>
+        <w:rPr>
+          <w:rFonts w:ascii="Times New Roman" w:hAnsi="Times New Roman" w:cs="Times New Roman"/>
+          <w:sz w:val="24"/>
+          <w:szCs w:val="24"/>
+        </w:rPr>
+        <w:t xml:space="preserve">Column </w:t>
+      </w:r>
+      <w:r>
+        <w:rPr>
+          <w:rFonts w:ascii="Times New Roman" w:hAnsi="Times New Roman" w:cs="Times New Roman"/>
+          <w:sz w:val="24"/>
+          <w:szCs w:val="24"/>
+        </w:rPr>
+        <w:t>4</w:t>
+      </w:r>
+      <w:r>
+        <w:rPr>
+          <w:rFonts w:ascii="Times New Roman" w:hAnsi="Times New Roman" w:cs="Times New Roman"/>
+          <w:sz w:val="24"/>
+          <w:szCs w:val="24"/>
+        </w:rPr>
         <w:t xml:space="preserve">: </w:t>
       </w:r>
       <w:r>
+        <w:rPr>
+          <w:rFonts w:ascii="Times New Roman" w:hAnsi="Times New Roman" w:cs="Times New Roman"/>
+          <w:sz w:val="24"/>
+          <w:szCs w:val="24"/>
+        </w:rPr>
         <w:t>Longitude</w:t>
       </w:r>
       <w:r>
-        <w:t xml:space="preserve"> </w:t>
-      </w:r>
-      <w:r>
-        <w:t>–</w:t>
-      </w:r>
-      <w:r>
-        <w:t xml:space="preserve"> The longitude coordinates of the location to be displayed on the map. Positive values correspond to degrees north and negative values correspond to degrees south. (e.g </w:t>
-      </w:r>
-      <w:r>
-        <w:t>53.5461</w:t>
-      </w:r>
-      <w:r>
+        <w:rPr>
+          <w:rFonts w:ascii="Times New Roman" w:hAnsi="Times New Roman" w:cs="Times New Roman"/>
+          <w:sz w:val="24"/>
+          <w:szCs w:val="24"/>
+        </w:rPr>
+        <w:t xml:space="preserve"> – The longitude coordinates of the location to be displayed on the map. Positive values correspond to degrees north and negative values correspond to degrees south. (</w:t>
+      </w:r>
+      <w:proofErr w:type="spellStart"/>
+      <w:r>
+        <w:rPr>
+          <w:rFonts w:ascii="Times New Roman" w:hAnsi="Times New Roman" w:cs="Times New Roman"/>
+          <w:sz w:val="24"/>
+          <w:szCs w:val="24"/>
+        </w:rPr>
+        <w:t>e.g</w:t>
+      </w:r>
+      <w:proofErr w:type="spellEnd"/>
+      <w:r>
+        <w:rPr>
+          <w:rFonts w:ascii="Times New Roman" w:hAnsi="Times New Roman" w:cs="Times New Roman"/>
+          <w:sz w:val="24"/>
+          <w:szCs w:val="24"/>
+        </w:rPr>
+        <w:t xml:space="preserve"> 53.5461)</w:t>
+      </w:r>
+    </w:p>
+    <w:p>
+      <w:pPr>
+        <w:rPr>
+          <w:rFonts w:ascii="Times New Roman" w:hAnsi="Times New Roman" w:cs="Times New Roman"/>
+          <w:sz w:val="24"/>
+          <w:szCs w:val="24"/>
+        </w:rPr>
+      </w:pPr>
+      <w:r>
+        <w:rPr>
+          <w:rFonts w:ascii="Times New Roman" w:hAnsi="Times New Roman" w:cs="Times New Roman"/>
+          <w:sz w:val="24"/>
+          <w:szCs w:val="24"/>
+        </w:rPr>
+        <w:t xml:space="preserve">Column </w:t>
+      </w:r>
+      <w:r>
+        <w:rPr>
+          <w:rFonts w:ascii="Times New Roman" w:hAnsi="Times New Roman" w:cs="Times New Roman"/>
+          <w:sz w:val="24"/>
+          <w:szCs w:val="24"/>
+        </w:rPr>
+        <w:t>5</w:t>
+      </w:r>
+      <w:r>
+        <w:rPr>
+          <w:rFonts w:ascii="Times New Roman" w:hAnsi="Times New Roman" w:cs="Times New Roman"/>
+          <w:sz w:val="24"/>
+          <w:szCs w:val="24"/>
+        </w:rPr>
+        <w:t xml:space="preserve">: </w:t>
+      </w:r>
+      <w:r>
+        <w:rPr>
+          <w:rFonts w:ascii="Times New Roman" w:hAnsi="Times New Roman" w:cs="Times New Roman"/>
+          <w:sz w:val="24"/>
+          <w:szCs w:val="24"/>
+          <w:highlight w:val="yellow"/>
+        </w:rPr>
+        <w:t>Disease</w:t>
+      </w:r>
+      <w:r>
+        <w:rPr>
+          <w:rFonts w:ascii="Times New Roman" w:hAnsi="Times New Roman" w:cs="Times New Roman"/>
+          <w:sz w:val="24"/>
+          <w:szCs w:val="24"/>
+        </w:rPr>
+        <w:t xml:space="preserve"> Name</w:t>
+      </w:r>
+      <w:r>
+        <w:rPr>
+          <w:rFonts w:ascii="Times New Roman" w:hAnsi="Times New Roman" w:cs="Times New Roman"/>
+          <w:sz w:val="24"/>
+          <w:szCs w:val="24"/>
+        </w:rPr>
+        <w:t xml:space="preserve"> – The common name of the pathogen to be displayed (</w:t>
+      </w:r>
+      <w:proofErr w:type="spellStart"/>
+      <w:r>
+        <w:rPr>
+          <w:rFonts w:ascii="Times New Roman" w:hAnsi="Times New Roman" w:cs="Times New Roman"/>
+          <w:sz w:val="24"/>
+          <w:szCs w:val="24"/>
+        </w:rPr>
+        <w:t>e.g</w:t>
+      </w:r>
+      <w:proofErr w:type="spellEnd"/>
+      <w:r>
+        <w:rPr>
+          <w:rFonts w:ascii="Times New Roman" w:hAnsi="Times New Roman" w:cs="Times New Roman"/>
+          <w:sz w:val="24"/>
+          <w:szCs w:val="24"/>
+        </w:rPr>
+        <w:t xml:space="preserve"> Clubroot)</w:t>
+      </w:r>
+    </w:p>
+    <w:p>
+      <w:pPr>
+        <w:rPr>
+          <w:rFonts w:ascii="Times New Roman" w:hAnsi="Times New Roman" w:cs="Times New Roman"/>
+          <w:sz w:val="24"/>
+          <w:szCs w:val="24"/>
+        </w:rPr>
+      </w:pPr>
+      <w:r>
+        <w:rPr>
+          <w:rFonts w:ascii="Times New Roman" w:hAnsi="Times New Roman" w:cs="Times New Roman"/>
+          <w:sz w:val="24"/>
+          <w:szCs w:val="24"/>
+        </w:rPr>
+        <w:t xml:space="preserve">Column </w:t>
+      </w:r>
+      <w:r>
+        <w:rPr>
+          <w:rFonts w:ascii="Times New Roman" w:hAnsi="Times New Roman" w:cs="Times New Roman"/>
+          <w:sz w:val="24"/>
+          <w:szCs w:val="24"/>
+        </w:rPr>
+        <w:t>6</w:t>
+      </w:r>
+      <w:r>
+        <w:rPr>
+          <w:rFonts w:ascii="Times New Roman" w:hAnsi="Times New Roman" w:cs="Times New Roman"/>
+          <w:sz w:val="24"/>
+          <w:szCs w:val="24"/>
+        </w:rPr>
+        <w:t xml:space="preserve">: </w:t>
+      </w:r>
+      <w:r>
+        <w:rPr>
+          <w:rFonts w:ascii="Times New Roman" w:hAnsi="Times New Roman" w:cs="Times New Roman"/>
+          <w:sz w:val="24"/>
+          <w:szCs w:val="24"/>
+        </w:rPr>
+        <w:t>Display</w:t>
+      </w:r>
+      <w:r>
+        <w:rPr>
+          <w:rFonts w:ascii="Times New Roman" w:hAnsi="Times New Roman" w:cs="Times New Roman"/>
+          <w:sz w:val="24"/>
+          <w:szCs w:val="24"/>
+        </w:rPr>
+        <w:t xml:space="preserve"> – A message to display (e.g. Clubroot has been detected in this area. Please use extreme care to avoid spreading the pathogen and disease)</w:t>
+      </w:r>
+    </w:p>
+    <w:p>
+      <w:pPr>
+        <w:rPr>
+          <w:rFonts w:ascii="Times New Roman" w:hAnsi="Times New Roman" w:cs="Times New Roman"/>
+          <w:sz w:val="24"/>
+          <w:szCs w:val="24"/>
+        </w:rPr>
+      </w:pPr>
+    </w:p>
+    <w:p>
+      <w:pPr>
+        <w:rPr>
+          <w:rFonts w:ascii="Times New Roman" w:hAnsi="Times New Roman" w:cs="Times New Roman"/>
+          <w:sz w:val="24"/>
+          <w:szCs w:val="24"/>
+        </w:rPr>
+      </w:pPr>
+      <w:r>
+        <w:rPr>
+          <w:rFonts w:ascii="Times New Roman" w:hAnsi="Times New Roman" w:cs="Times New Roman"/>
+          <w:sz w:val="24"/>
+          <w:szCs w:val="24"/>
+        </w:rPr>
+        <w:t>Run the generate_geojson.py python script.</w:t>
+      </w:r>
+      <w:r>
+        <w:rPr>
+          <w:rFonts w:ascii="Times New Roman" w:hAnsi="Times New Roman" w:cs="Times New Roman"/>
+          <w:sz w:val="24"/>
+          <w:szCs w:val="24"/>
+        </w:rPr>
+        <w:t xml:space="preserve"> (</w:t>
+      </w:r>
+      <w:hyperlink r:id="rId12" w:history="1">
+        <w:r>
+          <w:rPr>
+            <w:rStyle w:val="Hyperlink"/>
+            <w:rFonts w:ascii="Times New Roman" w:hAnsi="Times New Roman" w:cs="Times New Roman"/>
+            <w:sz w:val="24"/>
+            <w:szCs w:val="24"/>
+          </w:rPr>
+          <w:t>https://raw.githubusercontent.com/kevmu/ClubrootTracker/master/scripts/generate_geojson.py</w:t>
+        </w:r>
+      </w:hyperlink>
+      <w:r>
+        <w:rPr>
+          <w:rFonts w:ascii="Times New Roman" w:hAnsi="Times New Roman" w:cs="Times New Roman"/>
+          <w:sz w:val="24"/>
+          <w:szCs w:val="24"/>
+        </w:rPr>
         <w:t>)</w:t>
       </w:r>
     </w:p>
     <w:p>
-      <w:r>
-        <w:t>Column 1</w:t>
-      </w:r>
-      <w:r>
-        <w:t xml:space="preserve">: </w:t>
-      </w:r>
-      <w:r>
-        <w:t>Pathogen Common Name</w:t>
-      </w:r>
-      <w:r>
-        <w:t xml:space="preserve"> </w:t>
-      </w:r>
-      <w:r>
-        <w:t>–</w:t>
-      </w:r>
-      <w:r>
-        <w:t xml:space="preserve"> The common name of the pathogen location to be displayed (e.g Clubroot)</w:t>
-      </w:r>
-    </w:p>
-    <w:p>
-      <w:r>
-        <w:t>Column 1</w:t>
-      </w:r>
-      <w:r>
-        <w:t xml:space="preserve">: </w:t>
-      </w:r>
-      <w:r>
-        <w:t>Display</w:t>
-      </w:r>
-      <w:r>
-        <w:t xml:space="preserve"> </w:t>
-      </w:r>
-      <w:r>
-        <w:t>–</w:t>
-      </w:r>
-      <w:r>
-        <w:t xml:space="preserve"> A message to display (e.g. </w:t>
-      </w:r>
-      <w:r>
-        <w:t>Clubroot has been detected in this area. Please use extreme care to avoid spreading the pathogen and disease</w:t>
-      </w:r>
-      <w:r>
+      <w:pPr>
+        <w:rPr>
+          <w:rFonts w:ascii="Times New Roman" w:hAnsi="Times New Roman" w:cs="Times New Roman"/>
+          <w:sz w:val="24"/>
+          <w:szCs w:val="24"/>
+        </w:rPr>
+      </w:pPr>
+      <w:r>
+        <w:rPr>
+          <w:rFonts w:ascii="Times New Roman" w:hAnsi="Times New Roman" w:cs="Times New Roman"/>
+          <w:sz w:val="24"/>
+          <w:szCs w:val="24"/>
+          <w:highlight w:val="lightGray"/>
+        </w:rPr>
+        <w:t>python generate_geojson.py -</w:t>
+      </w:r>
+      <w:proofErr w:type="spellStart"/>
+      <w:r>
+        <w:rPr>
+          <w:rFonts w:ascii="Times New Roman" w:hAnsi="Times New Roman" w:cs="Times New Roman"/>
+          <w:sz w:val="24"/>
+          <w:szCs w:val="24"/>
+          <w:highlight w:val="lightGray"/>
+        </w:rPr>
+        <w:t>i</w:t>
+      </w:r>
+      <w:proofErr w:type="spellEnd"/>
+      <w:r>
+        <w:rPr>
+          <w:rFonts w:ascii="Times New Roman" w:hAnsi="Times New Roman" w:cs="Times New Roman"/>
+          <w:sz w:val="24"/>
+          <w:szCs w:val="24"/>
+          <w:highlight w:val="lightGray"/>
+        </w:rPr>
+        <w:t xml:space="preserve"> clubroot_tracker_data.csv -o /var/www/</w:t>
+      </w:r>
+      <w:proofErr w:type="spellStart"/>
+      <w:r>
+        <w:rPr>
+          <w:rFonts w:ascii="Times New Roman" w:hAnsi="Times New Roman" w:cs="Times New Roman"/>
+          <w:sz w:val="24"/>
+          <w:szCs w:val="24"/>
+          <w:highlight w:val="lightGray"/>
+        </w:rPr>
+        <w:t>public_html</w:t>
+      </w:r>
+      <w:proofErr w:type="spellEnd"/>
+      <w:r>
+        <w:rPr>
+          <w:rFonts w:ascii="Times New Roman" w:hAnsi="Times New Roman" w:cs="Times New Roman"/>
+          <w:sz w:val="24"/>
+          <w:szCs w:val="24"/>
+          <w:highlight w:val="lightGray"/>
+        </w:rPr>
+        <w:t>/clubroot</w:t>
+      </w:r>
+    </w:p>
+    <w:p>
+      <w:pPr>
+        <w:rPr>
+          <w:rFonts w:ascii="Times New Roman" w:hAnsi="Times New Roman" w:cs="Times New Roman"/>
+          <w:sz w:val="24"/>
+          <w:szCs w:val="24"/>
+        </w:rPr>
+      </w:pPr>
+      <w:r>
+        <w:rPr>
+          <w:rFonts w:ascii="Times New Roman" w:hAnsi="Times New Roman" w:cs="Times New Roman"/>
+          <w:sz w:val="24"/>
+          <w:szCs w:val="24"/>
+        </w:rPr>
+        <w:t>clubroot_tracker_data.csv - An example input file for the generate_geojson.py python script that generates a tracker_geojson.js file</w:t>
+      </w:r>
+      <w:r>
+        <w:rPr>
+          <w:rFonts w:ascii="Times New Roman" w:hAnsi="Times New Roman" w:cs="Times New Roman"/>
+          <w:sz w:val="24"/>
+          <w:szCs w:val="24"/>
+        </w:rPr>
+        <w:t>. (</w:t>
+      </w:r>
+      <w:hyperlink r:id="rId13" w:history="1">
+        <w:r>
+          <w:rPr>
+            <w:rStyle w:val="Hyperlink"/>
+            <w:rFonts w:ascii="Times New Roman" w:hAnsi="Times New Roman" w:cs="Times New Roman"/>
+            <w:sz w:val="24"/>
+            <w:szCs w:val="24"/>
+          </w:rPr>
+          <w:t>https://raw.githubusercontent.com/kevmu/ClubrootTracker/master/scripts/clubroot_tracker_data.csv</w:t>
+        </w:r>
+      </w:hyperlink>
+      <w:r>
+        <w:rPr>
+          <w:rFonts w:ascii="Times New Roman" w:hAnsi="Times New Roman" w:cs="Times New Roman"/>
+          <w:sz w:val="24"/>
+          <w:szCs w:val="24"/>
+        </w:rPr>
         <w:t>)</w:t>
       </w:r>
     </w:p>
-    <w:p/>
-    <w:p>
-      <w:r>
-        <w:t>Run the generate_geojson.py python script.</w:t>
-      </w:r>
-      <w:bookmarkStart w:id="0" w:name="_GoBack"/>
-      <w:bookmarkEnd w:id="0"/>
-    </w:p>
-    <w:p>
-      <w:r>
-        <w:t>Added tracker_geojson.js on 2020-01-28. This file is an example data file for the clubroot tracker application. The clubroot tracker parses this file for the locations and text to display</w:t>
-      </w:r>
-    </w:p>
-    <w:p/>
-    <w:p/>
-    <w:p/>
+    <w:p>
+      <w:pPr>
+        <w:rPr>
+          <w:rFonts w:ascii="Times New Roman" w:hAnsi="Times New Roman" w:cs="Times New Roman"/>
+          <w:sz w:val="24"/>
+          <w:szCs w:val="24"/>
+        </w:rPr>
+      </w:pPr>
+      <w:r>
+        <w:rPr>
+          <w:rFonts w:ascii="Times New Roman" w:hAnsi="Times New Roman" w:cs="Times New Roman"/>
+          <w:sz w:val="24"/>
+          <w:szCs w:val="24"/>
+        </w:rPr>
+        <w:t>/var/www/</w:t>
+      </w:r>
+      <w:proofErr w:type="spellStart"/>
+      <w:r>
+        <w:rPr>
+          <w:rFonts w:ascii="Times New Roman" w:hAnsi="Times New Roman" w:cs="Times New Roman"/>
+          <w:sz w:val="24"/>
+          <w:szCs w:val="24"/>
+        </w:rPr>
+        <w:t>public_html</w:t>
+      </w:r>
+      <w:proofErr w:type="spellEnd"/>
+      <w:r>
+        <w:rPr>
+          <w:rFonts w:ascii="Times New Roman" w:hAnsi="Times New Roman" w:cs="Times New Roman"/>
+          <w:sz w:val="24"/>
+          <w:szCs w:val="24"/>
+        </w:rPr>
+        <w:t>/clubroot – The output directory that contains the clubroot tracker script and data file.</w:t>
+      </w:r>
+    </w:p>
+    <w:p>
+      <w:pPr>
+        <w:rPr>
+          <w:rFonts w:ascii="Times New Roman" w:hAnsi="Times New Roman" w:cs="Times New Roman"/>
+          <w:sz w:val="24"/>
+          <w:szCs w:val="24"/>
+        </w:rPr>
+      </w:pPr>
+      <w:r>
+        <w:rPr>
+          <w:rFonts w:ascii="Times New Roman" w:hAnsi="Times New Roman" w:cs="Times New Roman"/>
+          <w:sz w:val="24"/>
+          <w:szCs w:val="24"/>
+        </w:rPr>
+        <w:t xml:space="preserve">tracker_geojson.js </w:t>
+      </w:r>
+      <w:r>
+        <w:rPr>
+          <w:rFonts w:ascii="Times New Roman" w:hAnsi="Times New Roman" w:cs="Times New Roman"/>
+          <w:sz w:val="24"/>
+          <w:szCs w:val="24"/>
+        </w:rPr>
+        <w:t xml:space="preserve">- </w:t>
+      </w:r>
+      <w:r>
+        <w:rPr>
+          <w:rFonts w:ascii="Times New Roman" w:hAnsi="Times New Roman" w:cs="Times New Roman"/>
+          <w:sz w:val="24"/>
+          <w:szCs w:val="24"/>
+        </w:rPr>
+        <w:t>This file is an example data file for the clubroot tracker application. The clubroot tracker parses this file for the locations and text to display</w:t>
+      </w:r>
+      <w:r>
+        <w:rPr>
+          <w:rFonts w:ascii="Times New Roman" w:hAnsi="Times New Roman" w:cs="Times New Roman"/>
+          <w:sz w:val="24"/>
+          <w:szCs w:val="24"/>
+        </w:rPr>
+        <w:t xml:space="preserve">. </w:t>
+      </w:r>
+      <w:r>
+        <w:rPr>
+          <w:rFonts w:ascii="Times New Roman" w:hAnsi="Times New Roman" w:cs="Times New Roman"/>
+          <w:sz w:val="24"/>
+          <w:szCs w:val="24"/>
+        </w:rPr>
+        <w:t>(</w:t>
+      </w:r>
+      <w:hyperlink r:id="rId14" w:history="1">
+        <w:r>
+          <w:rPr>
+            <w:rStyle w:val="Hyperlink"/>
+            <w:rFonts w:ascii="Times New Roman" w:hAnsi="Times New Roman" w:cs="Times New Roman"/>
+            <w:sz w:val="24"/>
+            <w:szCs w:val="24"/>
+          </w:rPr>
+          <w:t>https://raw.githubusercontent.com/kevmu/ClubrootTracker/master/public_html/clubroot/tracker_geojson.js</w:t>
+        </w:r>
+      </w:hyperlink>
+      <w:r>
+        <w:rPr>
+          <w:rFonts w:ascii="Times New Roman" w:hAnsi="Times New Roman" w:cs="Times New Roman"/>
+          <w:sz w:val="24"/>
+          <w:szCs w:val="24"/>
+        </w:rPr>
+        <w:t xml:space="preserve">) </w:t>
+      </w:r>
+    </w:p>
+    <w:p>
+      <w:pPr>
+        <w:rPr>
+          <w:rFonts w:ascii="Times New Roman" w:hAnsi="Times New Roman" w:cs="Times New Roman"/>
+          <w:sz w:val="24"/>
+          <w:szCs w:val="24"/>
+        </w:rPr>
+      </w:pPr>
+    </w:p>
+    <w:p>
+      <w:pPr>
+        <w:rPr>
+          <w:rFonts w:ascii="Times New Roman" w:hAnsi="Times New Roman" w:cs="Times New Roman"/>
+          <w:sz w:val="24"/>
+          <w:szCs w:val="24"/>
+        </w:rPr>
+      </w:pPr>
+      <w:r>
+        <w:rPr>
+          <w:rFonts w:ascii="Times New Roman" w:hAnsi="Times New Roman" w:cs="Times New Roman"/>
+          <w:sz w:val="24"/>
+          <w:szCs w:val="24"/>
+        </w:rPr>
+        <w:t>Displaying the clubroot tracker webpage.</w:t>
+      </w:r>
+    </w:p>
+    <w:p>
+      <w:pPr>
+        <w:rPr>
+          <w:rFonts w:ascii="Times New Roman" w:hAnsi="Times New Roman" w:cs="Times New Roman"/>
+          <w:sz w:val="24"/>
+          <w:szCs w:val="24"/>
+        </w:rPr>
+      </w:pPr>
+      <w:hyperlink r:id="rId15" w:history="1">
+        <w:r>
+          <w:rPr>
+            <w:rStyle w:val="Hyperlink"/>
+            <w:rFonts w:ascii="Times New Roman" w:hAnsi="Times New Roman" w:cs="Times New Roman"/>
+            <w:sz w:val="24"/>
+            <w:szCs w:val="24"/>
+          </w:rPr>
+          <w:t>http://localhost/clubroot/index.php</w:t>
+        </w:r>
+      </w:hyperlink>
+    </w:p>
+    <w:p>
+      <w:pPr>
+        <w:rPr>
+          <w:rFonts w:ascii="Times New Roman" w:hAnsi="Times New Roman" w:cs="Times New Roman"/>
+          <w:sz w:val="24"/>
+          <w:szCs w:val="24"/>
+        </w:rPr>
+      </w:pPr>
+      <w:hyperlink r:id="rId16" w:history="1">
+        <w:r>
+          <w:rPr>
+            <w:rStyle w:val="Hyperlink"/>
+            <w:rFonts w:ascii="Times New Roman" w:hAnsi="Times New Roman" w:cs="Times New Roman"/>
+            <w:sz w:val="24"/>
+            <w:szCs w:val="24"/>
+          </w:rPr>
+          <w:t>http://localhost/index.php</w:t>
+        </w:r>
+      </w:hyperlink>
+    </w:p>
+    <w:p>
+      <w:pPr>
+        <w:rPr>
+          <w:rFonts w:ascii="Times New Roman" w:hAnsi="Times New Roman" w:cs="Times New Roman"/>
+          <w:sz w:val="24"/>
+          <w:szCs w:val="24"/>
+        </w:rPr>
+      </w:pPr>
+    </w:p>
+    <w:p>
+      <w:pPr>
+        <w:rPr>
+          <w:rFonts w:ascii="Times New Roman" w:hAnsi="Times New Roman" w:cs="Times New Roman"/>
+          <w:sz w:val="24"/>
+          <w:szCs w:val="24"/>
+        </w:rPr>
+      </w:pPr>
+    </w:p>
+    <w:p>
+      <w:pPr>
+        <w:rPr>
+          <w:rFonts w:ascii="Times New Roman" w:hAnsi="Times New Roman" w:cs="Times New Roman"/>
+          <w:sz w:val="24"/>
+          <w:szCs w:val="24"/>
+        </w:rPr>
+      </w:pPr>
+    </w:p>
     <w:sectPr>
       <w:pgSz w:w="12240" w:h="15840"/>
       <w:pgMar w:top="1440" w:right="1440" w:bottom="1440" w:left="1440" w:header="708" w:footer="708" w:gutter="0"/>
@@ -319,8 +2644,16 @@
 </w:document>
 </file>
 
+<file path=word/people.xml><?xml version="1.0" encoding="utf-8"?>
+<w15:people xmlns:wpc="http://schemas.microsoft.com/office/word/2010/wordprocessingCanvas" xmlns:cx="http://schemas.microsoft.com/office/drawing/2014/chartex" xmlns:cx1="http://schemas.microsoft.com/office/drawing/2015/9/8/chartex" xmlns:cx2="http://schemas.microsoft.com/office/drawing/2015/10/21/chartex" xmlns:cx3="http://schemas.microsoft.com/office/drawing/2016/5/9/chartex" xmlns:cx4="http://schemas.microsoft.com/office/drawing/2016/5/10/chartex" xmlns:cx5="http://schemas.microsoft.com/office/drawing/2016/5/11/chartex" xmlns:cx6="http://schemas.microsoft.com/office/drawing/2016/5/12/chartex" xmlns:cx7="http://schemas.microsoft.com/office/drawing/2016/5/13/chartex" xmlns:cx8="http://schemas.microsoft.com/office/drawing/2016/5/14/chartex" xmlns:mc="http://schemas.openxmlformats.org/markup-compatibility/2006" xmlns:aink="http://schemas.microsoft.com/office/drawing/2016/ink" xmlns:am3d="http://schemas.microsoft.com/office/drawing/2017/model3d" xmlns:o="urn:schemas-microsoft-com:office:office" xmlns:r="http://schemas.openxmlformats.org/officeDocument/2006/relationships" xmlns:m="http://schemas.openxmlformats.org/officeDocument/2006/math" xmlns:v="urn:schemas-microsoft-com:vml" xmlns:wp14="http://schemas.microsoft.com/office/word/2010/wordprocessingDrawing" xmlns:wp="http://schemas.openxmlformats.org/drawingml/2006/wordprocessingDrawing" xmlns:w10="urn:schemas-microsoft-com:office:word" xmlns:w="http://schemas.openxmlformats.org/wordprocessingml/2006/main" xmlns:w14="http://schemas.microsoft.com/office/word/2010/wordml" xmlns:w15="http://schemas.microsoft.com/office/word/2012/wordml" xmlns:w16cex="http://schemas.microsoft.com/office/word/2018/wordml/cex" xmlns:w16cid="http://schemas.microsoft.com/office/word/2016/wordml/cid" xmlns:w16="http://schemas.microsoft.com/office/word/2018/wordml" xmlns:w16se="http://schemas.microsoft.com/office/word/2015/wordml/symex" xmlns:wpg="http://schemas.microsoft.com/office/word/2010/wordprocessingGroup" xmlns:wpi="http://schemas.microsoft.com/office/word/2010/wordprocessingInk" xmlns:wne="http://schemas.microsoft.com/office/word/2006/wordml" xmlns:wps="http://schemas.microsoft.com/office/word/2010/wordprocessingShape" mc:Ignorable="w14 w15 w16se w16cid w16 w16cex wp14">
+  <w15:person w15:author="Kevin Muirhead">
+    <w15:presenceInfo w15:providerId="None" w15:userId="Kevin Muirhead"/>
+  </w15:person>
+</w15:people>
+</file>
+
 <file path=word/styles.xml><?xml version="1.0" encoding="utf-8"?>
-<w:styles xmlns:mc="http://schemas.openxmlformats.org/markup-compatibility/2006" xmlns:r="http://schemas.openxmlformats.org/officeDocument/2006/relationships" xmlns:w="http://schemas.openxmlformats.org/wordprocessingml/2006/main" xmlns:w14="http://schemas.microsoft.com/office/word/2010/wordml" xmlns:w15="http://schemas.microsoft.com/office/word/2012/wordml" xmlns:w16cid="http://schemas.microsoft.com/office/word/2016/wordml/cid" xmlns:w16se="http://schemas.microsoft.com/office/word/2015/wordml/symex" mc:Ignorable="w14 w15 w16se w16cid">
+<w:styles xmlns:mc="http://schemas.openxmlformats.org/markup-compatibility/2006" xmlns:r="http://schemas.openxmlformats.org/officeDocument/2006/relationships" xmlns:w="http://schemas.openxmlformats.org/wordprocessingml/2006/main" xmlns:w14="http://schemas.microsoft.com/office/word/2010/wordml" xmlns:w15="http://schemas.microsoft.com/office/word/2012/wordml" xmlns:w16cex="http://schemas.microsoft.com/office/word/2018/wordml/cex" xmlns:w16cid="http://schemas.microsoft.com/office/word/2016/wordml/cid" xmlns:w16="http://schemas.microsoft.com/office/word/2018/wordml" xmlns:w16se="http://schemas.microsoft.com/office/word/2015/wordml/symex" mc:Ignorable="w14 w15 w16se w16cid w16 w16cex">
   <w:docDefaults>
     <w:rPrDefault>
       <w:rPr>
@@ -604,15 +2937,6 @@
     <w:lsdException w:name="Book Title" w:uiPriority="33" w:qFormat="1"/>
     <w:lsdException w:name="Bibliography" w:semiHidden="1" w:uiPriority="37" w:unhideWhenUsed="1"/>
     <w:lsdException w:name="TOC Heading" w:semiHidden="1" w:uiPriority="39" w:unhideWhenUsed="1" w:qFormat="1"/>
-    <w:lsdException w:name="Plain Table 1" w:uiPriority="41"/>
-    <w:lsdException w:name="Plain Table 2" w:uiPriority="42"/>
-    <w:lsdException w:name="Plain Table 3" w:uiPriority="43"/>
-    <w:lsdException w:name="Plain Table 4" w:uiPriority="44"/>
-    <w:lsdException w:name="Plain Table 5" w:uiPriority="45"/>
-    <w:lsdException w:name="Grid Table Light" w:uiPriority="40"/>
-    <w:lsdException w:name="Grid Table 1 Light" w:uiPriority="46"/>
-    <w:lsdException w:name="Grid Table 2" w:uiPriority="47"/>
-    <w:lsdException w:name="Grid Table 3" w:uiPriority="48"/>
     <w:lsdException w:name="Grid Table 4" w:uiPriority="49"/>
     <w:lsdException w:name="Grid Table 5 Dark" w:uiPriority="50"/>
     <w:lsdException w:name="Grid Table 6 Colorful" w:uiPriority="51"/>
@@ -756,8 +3080,8 @@
       <w:u w:val="single"/>
     </w:rPr>
   </w:style>
-  <w:style w:type="character" w:styleId="UnresolvedMention">
-    <w:name w:val="Unresolved Mention"/>
+  <w:style w:type="character" w:customStyle="1" w:styleId="UnresolvedMention1">
+    <w:name w:val="Unresolved Mention1"/>
     <w:basedOn w:val="DefaultParagraphFont"/>
     <w:uiPriority w:val="99"/>
     <w:semiHidden/>
@@ -767,6 +3091,67 @@
       <w:color w:val="605E5C"/>
       <w:shd w:val="clear" w:color="auto" w:fill="E1DFDD"/>
     </w:rPr>
+  </w:style>
+  <w:style w:type="paragraph" w:styleId="Revision">
+    <w:name w:val="Revision"/>
+    <w:hidden/>
+    <w:uiPriority w:val="99"/>
+    <w:semiHidden/>
+    <w:rsid w:val="00B85359"/>
+    <w:pPr>
+      <w:spacing w:after="0" w:line="240" w:lineRule="auto"/>
+    </w:pPr>
+  </w:style>
+  <w:style w:type="paragraph" w:styleId="BalloonText">
+    <w:name w:val="Balloon Text"/>
+    <w:basedOn w:val="Normal"/>
+    <w:link w:val="BalloonTextChar"/>
+    <w:uiPriority w:val="99"/>
+    <w:semiHidden/>
+    <w:unhideWhenUsed/>
+    <w:rsid w:val="00B85359"/>
+    <w:pPr>
+      <w:spacing w:after="0" w:line="240" w:lineRule="auto"/>
+    </w:pPr>
+    <w:rPr>
+      <w:rFonts w:ascii="Segoe UI" w:hAnsi="Segoe UI" w:cs="Segoe UI"/>
+      <w:sz w:val="18"/>
+      <w:szCs w:val="18"/>
+    </w:rPr>
+  </w:style>
+  <w:style w:type="character" w:customStyle="1" w:styleId="BalloonTextChar">
+    <w:name w:val="Balloon Text Char"/>
+    <w:basedOn w:val="DefaultParagraphFont"/>
+    <w:link w:val="BalloonText"/>
+    <w:uiPriority w:val="99"/>
+    <w:semiHidden/>
+    <w:rsid w:val="00B85359"/>
+    <w:rPr>
+      <w:rFonts w:ascii="Segoe UI" w:hAnsi="Segoe UI" w:cs="Segoe UI"/>
+      <w:sz w:val="18"/>
+      <w:szCs w:val="18"/>
+    </w:rPr>
+  </w:style>
+  <w:style w:type="character" w:styleId="FollowedHyperlink">
+    <w:name w:val="FollowedHyperlink"/>
+    <w:basedOn w:val="DefaultParagraphFont"/>
+    <w:uiPriority w:val="99"/>
+    <w:semiHidden/>
+    <w:unhideWhenUsed/>
+    <w:rsid w:val="00F020E4"/>
+    <w:rPr>
+      <w:color w:val="954F72" w:themeColor="followedHyperlink"/>
+      <w:u w:val="single"/>
+    </w:rPr>
+  </w:style>
+  <w:style w:type="paragraph" w:styleId="NoSpacing">
+    <w:name w:val="No Spacing"/>
+    <w:uiPriority w:val="1"/>
+    <w:qFormat/>
+    <w:rsid w:val="00F020E4"/>
+    <w:pPr>
+      <w:spacing w:after="0" w:line="240" w:lineRule="auto"/>
+    </w:pPr>
   </w:style>
 </w:styles>
 </file>
@@ -814,7 +3199,7 @@
     </a:clrScheme>
     <a:fontScheme name="Office">
       <a:majorFont>
-        <a:latin typeface="Calibri Light" panose="020F0302020204030204"/>
+        <a:latin typeface="Calibri Light"/>
         <a:ea typeface=""/>
         <a:cs typeface=""/>
         <a:font script="Jpan" typeface="游ゴシック Light"/>
@@ -866,7 +3251,7 @@
         <a:font script="Tfng" typeface="Ebrima"/>
       </a:majorFont>
       <a:minorFont>
-        <a:latin typeface="Calibri" panose="020F0502020204030204"/>
+        <a:latin typeface="Calibri"/>
         <a:ea typeface=""/>
         <a:cs typeface=""/>
         <a:font script="Jpan" typeface="游明朝"/>
@@ -1064,4 +3449,16 @@
     </a:ext>
   </a:extLst>
 </a:theme>
+</file>
+
+<file path=customXml/item1.xml><?xml version="1.0" encoding="utf-8"?>
+<b:Sources xmlns:b="http://schemas.openxmlformats.org/officeDocument/2006/bibliography" xmlns="http://schemas.openxmlformats.org/officeDocument/2006/bibliography" SelectedStyle="\APASixthEditionOfficeOnline.xsl" StyleName="APA" Version="6"/>
+</file>
+
+<file path=customXml/itemProps1.xml><?xml version="1.0" encoding="utf-8"?>
+<ds:datastoreItem xmlns:ds="http://schemas.openxmlformats.org/officeDocument/2006/customXml" ds:itemID="{F8C7E472-35DF-452C-9D43-B833904860B6}">
+  <ds:schemaRefs>
+    <ds:schemaRef ds:uri="http://schemas.openxmlformats.org/officeDocument/2006/bibliography"/>
+  </ds:schemaRefs>
+</ds:datastoreItem>
 </file>